--- a/R notebooks/table_1_word.docx
+++ b/R notebooks/table_1_word.docx
@@ -264,72 +264,66 @@
       <w:tr>
         <w:tc>
           <w:p>
-            <w:pPr>
-              <w:pStyle w:val="Compact"/>
-              <w:jc w:val="left"/>
-            </w:pPr>
-            <w:r>
-              <w:t xml:space="preserve">Age, n (mean)</w:t>
-            </w:r>
-          </w:p>
-        </w:tc>
-        <w:tc>
-          <w:p>
             <w:pStyle w:val="Compact"/>
           </w:p>
         </w:tc>
         <w:tc>
           <w:p>
-            <w:pPr>
-              <w:pStyle w:val="Compact"/>
-              <w:jc w:val="left"/>
-            </w:pPr>
-            <w:r>
-              <w:t xml:space="preserve">73,759 (61.41)</w:t>
-            </w:r>
-          </w:p>
-        </w:tc>
-        <w:tc>
-          <w:p>
-            <w:pPr>
-              <w:pStyle w:val="Compact"/>
-              <w:jc w:val="left"/>
-            </w:pPr>
-            <w:r>
-              <w:t xml:space="preserve">9,386 (59.93)</w:t>
-            </w:r>
-          </w:p>
-        </w:tc>
-        <w:tc>
-          <w:p>
-            <w:pPr>
-              <w:pStyle w:val="Compact"/>
-              <w:jc w:val="left"/>
-            </w:pPr>
-            <w:r>
-              <w:t xml:space="preserve">8,374 (60.08)</w:t>
-            </w:r>
-          </w:p>
-        </w:tc>
-        <w:tc>
-          <w:p>
-            <w:pPr>
-              <w:pStyle w:val="Compact"/>
-              <w:jc w:val="left"/>
-            </w:pPr>
-            <w:r>
-              <w:t xml:space="preserve">188 (59.65)</w:t>
-            </w:r>
-          </w:p>
-        </w:tc>
-        <w:tc>
-          <w:p>
-            <w:pPr>
-              <w:pStyle w:val="Compact"/>
-              <w:jc w:val="left"/>
-            </w:pPr>
-            <w:r>
-              <w:t xml:space="preserve">824 (58.46)</w:t>
+            <w:pStyle w:val="Compact"/>
+          </w:p>
+        </w:tc>
+        <w:tc>
+          <w:p>
+            <w:pPr>
+              <w:pStyle w:val="Compact"/>
+              <w:jc w:val="left"/>
+            </w:pPr>
+            <w:r>
+              <w:t xml:space="preserve">N = 73,759</w:t>
+            </w:r>
+          </w:p>
+        </w:tc>
+        <w:tc>
+          <w:p>
+            <w:pPr>
+              <w:pStyle w:val="Compact"/>
+              <w:jc w:val="left"/>
+            </w:pPr>
+            <w:r>
+              <w:t xml:space="preserve">N = 9,386</w:t>
+            </w:r>
+          </w:p>
+        </w:tc>
+        <w:tc>
+          <w:p>
+            <w:pPr>
+              <w:pStyle w:val="Compact"/>
+              <w:jc w:val="left"/>
+            </w:pPr>
+            <w:r>
+              <w:t xml:space="preserve">N = 8,374</w:t>
+            </w:r>
+          </w:p>
+        </w:tc>
+        <w:tc>
+          <w:p>
+            <w:pPr>
+              <w:pStyle w:val="Compact"/>
+              <w:jc w:val="left"/>
+            </w:pPr>
+            <w:r>
+              <w:t xml:space="preserve">N = 188</w:t>
+            </w:r>
+          </w:p>
+        </w:tc>
+        <w:tc>
+          <w:p>
+            <w:pPr>
+              <w:pStyle w:val="Compact"/>
+              <w:jc w:val="left"/>
+            </w:pPr>
+            <w:r>
+              <w:t xml:space="preserve">N = 824</w:t>
             </w:r>
           </w:p>
         </w:tc>
@@ -342,73 +336,67 @@
               <w:jc w:val="left"/>
             </w:pPr>
             <w:r>
-              <w:t xml:space="preserve">Age group, n (%)</w:t>
-            </w:r>
-          </w:p>
-        </w:tc>
-        <w:tc>
-          <w:p>
-            <w:pPr>
-              <w:pStyle w:val="Compact"/>
-              <w:jc w:val="left"/>
-            </w:pPr>
-            <w:r>
-              <w:t xml:space="preserve">&lt;50-59</w:t>
-            </w:r>
-          </w:p>
-        </w:tc>
-        <w:tc>
-          <w:p>
-            <w:pPr>
-              <w:pStyle w:val="Compact"/>
-              <w:jc w:val="left"/>
-            </w:pPr>
-            <w:r>
-              <w:t xml:space="preserve">30,955 (42.0 %)</w:t>
-            </w:r>
-          </w:p>
-        </w:tc>
-        <w:tc>
-          <w:p>
-            <w:pPr>
-              <w:pStyle w:val="Compact"/>
-              <w:jc w:val="left"/>
-            </w:pPr>
-            <w:r>
-              <w:t xml:space="preserve">4,830 (51.5 %)</w:t>
-            </w:r>
-          </w:p>
-        </w:tc>
-        <w:tc>
-          <w:p>
-            <w:pPr>
-              <w:pStyle w:val="Compact"/>
-              <w:jc w:val="left"/>
-            </w:pPr>
-            <w:r>
-              <w:t xml:space="preserve">4,234 (50.6 %)</w:t>
-            </w:r>
-          </w:p>
-        </w:tc>
-        <w:tc>
-          <w:p>
-            <w:pPr>
-              <w:pStyle w:val="Compact"/>
-              <w:jc w:val="left"/>
-            </w:pPr>
-            <w:r>
-              <w:t xml:space="preserve">97 (51.6 %)</w:t>
-            </w:r>
-          </w:p>
-        </w:tc>
-        <w:tc>
-          <w:p>
-            <w:pPr>
-              <w:pStyle w:val="Compact"/>
-              <w:jc w:val="left"/>
-            </w:pPr>
-            <w:r>
-              <w:t xml:space="preserve">499 (60.6 %)</w:t>
+              <w:t xml:space="preserve">Age, mean (sd)</w:t>
+            </w:r>
+          </w:p>
+        </w:tc>
+        <w:tc>
+          <w:p>
+            <w:pStyle w:val="Compact"/>
+          </w:p>
+        </w:tc>
+        <w:tc>
+          <w:p>
+            <w:pPr>
+              <w:pStyle w:val="Compact"/>
+              <w:jc w:val="left"/>
+            </w:pPr>
+            <w:r>
+              <w:t xml:space="preserve">61.41 (6.78)</w:t>
+            </w:r>
+          </w:p>
+        </w:tc>
+        <w:tc>
+          <w:p>
+            <w:pPr>
+              <w:pStyle w:val="Compact"/>
+              <w:jc w:val="left"/>
+            </w:pPr>
+            <w:r>
+              <w:t xml:space="preserve">59.93 (6.55)</w:t>
+            </w:r>
+          </w:p>
+        </w:tc>
+        <w:tc>
+          <w:p>
+            <w:pPr>
+              <w:pStyle w:val="Compact"/>
+              <w:jc w:val="left"/>
+            </w:pPr>
+            <w:r>
+              <w:t xml:space="preserve">60.08 (6.54)</w:t>
+            </w:r>
+          </w:p>
+        </w:tc>
+        <w:tc>
+          <w:p>
+            <w:pPr>
+              <w:pStyle w:val="Compact"/>
+              <w:jc w:val="left"/>
+            </w:pPr>
+            <w:r>
+              <w:t xml:space="preserve">59.65 (6.49)</w:t>
+            </w:r>
+          </w:p>
+        </w:tc>
+        <w:tc>
+          <w:p>
+            <w:pPr>
+              <w:pStyle w:val="Compact"/>
+              <w:jc w:val="left"/>
+            </w:pPr>
+            <w:r>
+              <w:t xml:space="preserve">58.46 (6.48)</w:t>
             </w:r>
           </w:p>
         </w:tc>
@@ -416,72 +404,78 @@
       <w:tr>
         <w:tc>
           <w:p>
-            <w:pStyle w:val="Compact"/>
-          </w:p>
-        </w:tc>
-        <w:tc>
-          <w:p>
-            <w:pPr>
-              <w:pStyle w:val="Compact"/>
-              <w:jc w:val="left"/>
-            </w:pPr>
-            <w:r>
-              <w:t xml:space="preserve">60-69</w:t>
-            </w:r>
-          </w:p>
-        </w:tc>
-        <w:tc>
-          <w:p>
-            <w:pPr>
-              <w:pStyle w:val="Compact"/>
-              <w:jc w:val="left"/>
-            </w:pPr>
-            <w:r>
-              <w:t xml:space="preserve">32,708 (44.3 %)</w:t>
-            </w:r>
-          </w:p>
-        </w:tc>
-        <w:tc>
-          <w:p>
-            <w:pPr>
-              <w:pStyle w:val="Compact"/>
-              <w:jc w:val="left"/>
-            </w:pPr>
-            <w:r>
-              <w:t xml:space="preserve">3,677 (39.2 %)</w:t>
-            </w:r>
-          </w:p>
-        </w:tc>
-        <w:tc>
-          <w:p>
-            <w:pPr>
-              <w:pStyle w:val="Compact"/>
-              <w:jc w:val="left"/>
-            </w:pPr>
-            <w:r>
-              <w:t xml:space="preserve">3,335 (39.8 %)</w:t>
-            </w:r>
-          </w:p>
-        </w:tc>
-        <w:tc>
-          <w:p>
-            <w:pPr>
-              <w:pStyle w:val="Compact"/>
-              <w:jc w:val="left"/>
-            </w:pPr>
-            <w:r>
-              <w:t xml:space="preserve">76 (40.4 %)</w:t>
-            </w:r>
-          </w:p>
-        </w:tc>
-        <w:tc>
-          <w:p>
-            <w:pPr>
-              <w:pStyle w:val="Compact"/>
-              <w:jc w:val="left"/>
-            </w:pPr>
-            <w:r>
-              <w:t xml:space="preserve">266 (32.3 %)</w:t>
+            <w:pPr>
+              <w:pStyle w:val="Compact"/>
+              <w:jc w:val="left"/>
+            </w:pPr>
+            <w:r>
+              <w:t xml:space="preserve">Age group, n (%)</w:t>
+            </w:r>
+          </w:p>
+        </w:tc>
+        <w:tc>
+          <w:p>
+            <w:pPr>
+              <w:pStyle w:val="Compact"/>
+              <w:jc w:val="left"/>
+            </w:pPr>
+            <w:r>
+              <w:t xml:space="preserve">&lt;50-59</w:t>
+            </w:r>
+          </w:p>
+        </w:tc>
+        <w:tc>
+          <w:p>
+            <w:pPr>
+              <w:pStyle w:val="Compact"/>
+              <w:jc w:val="left"/>
+            </w:pPr>
+            <w:r>
+              <w:t xml:space="preserve">30,955 (42.0 %)</w:t>
+            </w:r>
+          </w:p>
+        </w:tc>
+        <w:tc>
+          <w:p>
+            <w:pPr>
+              <w:pStyle w:val="Compact"/>
+              <w:jc w:val="left"/>
+            </w:pPr>
+            <w:r>
+              <w:t xml:space="preserve">4,830 (51.5 %)</w:t>
+            </w:r>
+          </w:p>
+        </w:tc>
+        <w:tc>
+          <w:p>
+            <w:pPr>
+              <w:pStyle w:val="Compact"/>
+              <w:jc w:val="left"/>
+            </w:pPr>
+            <w:r>
+              <w:t xml:space="preserve">4,234 (50.6 %)</w:t>
+            </w:r>
+          </w:p>
+        </w:tc>
+        <w:tc>
+          <w:p>
+            <w:pPr>
+              <w:pStyle w:val="Compact"/>
+              <w:jc w:val="left"/>
+            </w:pPr>
+            <w:r>
+              <w:t xml:space="preserve">97 (51.6 %)</w:t>
+            </w:r>
+          </w:p>
+        </w:tc>
+        <w:tc>
+          <w:p>
+            <w:pPr>
+              <w:pStyle w:val="Compact"/>
+              <w:jc w:val="left"/>
+            </w:pPr>
+            <w:r>
+              <w:t xml:space="preserve">499 (60.6 %)</w:t>
             </w:r>
           </w:p>
         </w:tc>
@@ -499,62 +493,62 @@
               <w:jc w:val="left"/>
             </w:pPr>
             <w:r>
-              <w:t xml:space="preserve">70-79+</w:t>
-            </w:r>
-          </w:p>
-        </w:tc>
-        <w:tc>
-          <w:p>
-            <w:pPr>
-              <w:pStyle w:val="Compact"/>
-              <w:jc w:val="left"/>
-            </w:pPr>
-            <w:r>
-              <w:t xml:space="preserve">10,096 (13.7 %)</w:t>
-            </w:r>
-          </w:p>
-        </w:tc>
-        <w:tc>
-          <w:p>
-            <w:pPr>
-              <w:pStyle w:val="Compact"/>
-              <w:jc w:val="left"/>
-            </w:pPr>
-            <w:r>
-              <w:t xml:space="preserve">879 ( 9.4 %)</w:t>
-            </w:r>
-          </w:p>
-        </w:tc>
-        <w:tc>
-          <w:p>
-            <w:pPr>
-              <w:pStyle w:val="Compact"/>
-              <w:jc w:val="left"/>
-            </w:pPr>
-            <w:r>
-              <w:t xml:space="preserve">805 ( 9.6 %)</w:t>
-            </w:r>
-          </w:p>
-        </w:tc>
-        <w:tc>
-          <w:p>
-            <w:pPr>
-              <w:pStyle w:val="Compact"/>
-              <w:jc w:val="left"/>
-            </w:pPr>
-            <w:r>
-              <w:t xml:space="preserve">15 ( 8.0 %)</w:t>
-            </w:r>
-          </w:p>
-        </w:tc>
-        <w:tc>
-          <w:p>
-            <w:pPr>
-              <w:pStyle w:val="Compact"/>
-              <w:jc w:val="left"/>
-            </w:pPr>
-            <w:r>
-              <w:t xml:space="preserve">59 ( 7.2 %)</w:t>
+              <w:t xml:space="preserve">60-69</w:t>
+            </w:r>
+          </w:p>
+        </w:tc>
+        <w:tc>
+          <w:p>
+            <w:pPr>
+              <w:pStyle w:val="Compact"/>
+              <w:jc w:val="left"/>
+            </w:pPr>
+            <w:r>
+              <w:t xml:space="preserve">32,708 (44.3 %)</w:t>
+            </w:r>
+          </w:p>
+        </w:tc>
+        <w:tc>
+          <w:p>
+            <w:pPr>
+              <w:pStyle w:val="Compact"/>
+              <w:jc w:val="left"/>
+            </w:pPr>
+            <w:r>
+              <w:t xml:space="preserve">3,677 (39.2 %)</w:t>
+            </w:r>
+          </w:p>
+        </w:tc>
+        <w:tc>
+          <w:p>
+            <w:pPr>
+              <w:pStyle w:val="Compact"/>
+              <w:jc w:val="left"/>
+            </w:pPr>
+            <w:r>
+              <w:t xml:space="preserve">3,335 (39.8 %)</w:t>
+            </w:r>
+          </w:p>
+        </w:tc>
+        <w:tc>
+          <w:p>
+            <w:pPr>
+              <w:pStyle w:val="Compact"/>
+              <w:jc w:val="left"/>
+            </w:pPr>
+            <w:r>
+              <w:t xml:space="preserve">76 (40.4 %)</w:t>
+            </w:r>
+          </w:p>
+        </w:tc>
+        <w:tc>
+          <w:p>
+            <w:pPr>
+              <w:pStyle w:val="Compact"/>
+              <w:jc w:val="left"/>
+            </w:pPr>
+            <w:r>
+              <w:t xml:space="preserve">266 (32.3 %)</w:t>
             </w:r>
           </w:p>
         </w:tc>
@@ -562,78 +556,72 @@
       <w:tr>
         <w:tc>
           <w:p>
-            <w:pPr>
-              <w:pStyle w:val="Compact"/>
-              <w:jc w:val="left"/>
-            </w:pPr>
-            <w:r>
-              <w:t xml:space="preserve">Race and Ethnicity, n (%)</w:t>
-            </w:r>
-          </w:p>
-        </w:tc>
-        <w:tc>
-          <w:p>
-            <w:pPr>
-              <w:pStyle w:val="Compact"/>
-              <w:jc w:val="left"/>
-            </w:pPr>
-            <w:r>
-              <w:t xml:space="preserve">White</w:t>
-            </w:r>
-          </w:p>
-        </w:tc>
-        <w:tc>
-          <w:p>
-            <w:pPr>
-              <w:pStyle w:val="Compact"/>
-              <w:jc w:val="left"/>
-            </w:pPr>
-            <w:r>
-              <w:t xml:space="preserve">62,361 (84.7 %)</w:t>
-            </w:r>
-          </w:p>
-        </w:tc>
-        <w:tc>
-          <w:p>
-            <w:pPr>
-              <w:pStyle w:val="Compact"/>
-              <w:jc w:val="left"/>
-            </w:pPr>
-            <w:r>
-              <w:t xml:space="preserve">7,695 (82.1 %)</w:t>
-            </w:r>
-          </w:p>
-        </w:tc>
-        <w:tc>
-          <w:p>
-            <w:pPr>
-              <w:pStyle w:val="Compact"/>
-              <w:jc w:val="left"/>
-            </w:pPr>
-            <w:r>
-              <w:t xml:space="preserve">7,034 (84.2 %)</w:t>
-            </w:r>
-          </w:p>
-        </w:tc>
-        <w:tc>
-          <w:p>
-            <w:pPr>
-              <w:pStyle w:val="Compact"/>
-              <w:jc w:val="left"/>
-            </w:pPr>
-            <w:r>
-              <w:t xml:space="preserve">119 (63.3 %)</w:t>
-            </w:r>
-          </w:p>
-        </w:tc>
-        <w:tc>
-          <w:p>
-            <w:pPr>
-              <w:pStyle w:val="Compact"/>
-              <w:jc w:val="left"/>
-            </w:pPr>
-            <w:r>
-              <w:t xml:space="preserve">542 (65.9 %)</w:t>
+            <w:pStyle w:val="Compact"/>
+          </w:p>
+        </w:tc>
+        <w:tc>
+          <w:p>
+            <w:pPr>
+              <w:pStyle w:val="Compact"/>
+              <w:jc w:val="left"/>
+            </w:pPr>
+            <w:r>
+              <w:t xml:space="preserve">70-79+</w:t>
+            </w:r>
+          </w:p>
+        </w:tc>
+        <w:tc>
+          <w:p>
+            <w:pPr>
+              <w:pStyle w:val="Compact"/>
+              <w:jc w:val="left"/>
+            </w:pPr>
+            <w:r>
+              <w:t xml:space="preserve">10,096 (13.7 %)</w:t>
+            </w:r>
+          </w:p>
+        </w:tc>
+        <w:tc>
+          <w:p>
+            <w:pPr>
+              <w:pStyle w:val="Compact"/>
+              <w:jc w:val="left"/>
+            </w:pPr>
+            <w:r>
+              <w:t xml:space="preserve">879 ( 9.4 %)</w:t>
+            </w:r>
+          </w:p>
+        </w:tc>
+        <w:tc>
+          <w:p>
+            <w:pPr>
+              <w:pStyle w:val="Compact"/>
+              <w:jc w:val="left"/>
+            </w:pPr>
+            <w:r>
+              <w:t xml:space="preserve">805 ( 9.6 %)</w:t>
+            </w:r>
+          </w:p>
+        </w:tc>
+        <w:tc>
+          <w:p>
+            <w:pPr>
+              <w:pStyle w:val="Compact"/>
+              <w:jc w:val="left"/>
+            </w:pPr>
+            <w:r>
+              <w:t xml:space="preserve">15 ( 8.0 %)</w:t>
+            </w:r>
+          </w:p>
+        </w:tc>
+        <w:tc>
+          <w:p>
+            <w:pPr>
+              <w:pStyle w:val="Compact"/>
+              <w:jc w:val="left"/>
+            </w:pPr>
+            <w:r>
+              <w:t xml:space="preserve">59 ( 7.2 %)</w:t>
             </w:r>
           </w:p>
         </w:tc>
@@ -641,72 +629,78 @@
       <w:tr>
         <w:tc>
           <w:p>
-            <w:pStyle w:val="Compact"/>
-          </w:p>
-        </w:tc>
-        <w:tc>
-          <w:p>
-            <w:pPr>
-              <w:pStyle w:val="Compact"/>
-              <w:jc w:val="left"/>
-            </w:pPr>
-            <w:r>
-              <w:t xml:space="preserve">AA</w:t>
-            </w:r>
-          </w:p>
-        </w:tc>
-        <w:tc>
-          <w:p>
-            <w:pPr>
-              <w:pStyle w:val="Compact"/>
-              <w:jc w:val="left"/>
-            </w:pPr>
-            <w:r>
-              <w:t xml:space="preserve">5,740 ( 7.8 %)</w:t>
-            </w:r>
-          </w:p>
-        </w:tc>
-        <w:tc>
-          <w:p>
-            <w:pPr>
-              <w:pStyle w:val="Compact"/>
-              <w:jc w:val="left"/>
-            </w:pPr>
-            <w:r>
-              <w:t xml:space="preserve">761 ( 8.1 %)</w:t>
-            </w:r>
-          </w:p>
-        </w:tc>
-        <w:tc>
-          <w:p>
-            <w:pPr>
-              <w:pStyle w:val="Compact"/>
-              <w:jc w:val="left"/>
-            </w:pPr>
-            <w:r>
-              <w:t xml:space="preserve">584 ( 7.0 %)</w:t>
-            </w:r>
-          </w:p>
-        </w:tc>
-        <w:tc>
-          <w:p>
-            <w:pPr>
-              <w:pStyle w:val="Compact"/>
-              <w:jc w:val="left"/>
-            </w:pPr>
-            <w:r>
-              <w:t xml:space="preserve">44 (23.4 %)</w:t>
-            </w:r>
-          </w:p>
-        </w:tc>
-        <w:tc>
-          <w:p>
-            <w:pPr>
-              <w:pStyle w:val="Compact"/>
-              <w:jc w:val="left"/>
-            </w:pPr>
-            <w:r>
-              <w:t xml:space="preserve">133 (16.2 %)</w:t>
+            <w:pPr>
+              <w:pStyle w:val="Compact"/>
+              <w:jc w:val="left"/>
+            </w:pPr>
+            <w:r>
+              <w:t xml:space="preserve">Race and Ethnicity, n (%)</w:t>
+            </w:r>
+          </w:p>
+        </w:tc>
+        <w:tc>
+          <w:p>
+            <w:pPr>
+              <w:pStyle w:val="Compact"/>
+              <w:jc w:val="left"/>
+            </w:pPr>
+            <w:r>
+              <w:t xml:space="preserve">White</w:t>
+            </w:r>
+          </w:p>
+        </w:tc>
+        <w:tc>
+          <w:p>
+            <w:pPr>
+              <w:pStyle w:val="Compact"/>
+              <w:jc w:val="left"/>
+            </w:pPr>
+            <w:r>
+              <w:t xml:space="preserve">62,361 (84.7 %)</w:t>
+            </w:r>
+          </w:p>
+        </w:tc>
+        <w:tc>
+          <w:p>
+            <w:pPr>
+              <w:pStyle w:val="Compact"/>
+              <w:jc w:val="left"/>
+            </w:pPr>
+            <w:r>
+              <w:t xml:space="preserve">7,695 (82.1 %)</w:t>
+            </w:r>
+          </w:p>
+        </w:tc>
+        <w:tc>
+          <w:p>
+            <w:pPr>
+              <w:pStyle w:val="Compact"/>
+              <w:jc w:val="left"/>
+            </w:pPr>
+            <w:r>
+              <w:t xml:space="preserve">7,034 (84.2 %)</w:t>
+            </w:r>
+          </w:p>
+        </w:tc>
+        <w:tc>
+          <w:p>
+            <w:pPr>
+              <w:pStyle w:val="Compact"/>
+              <w:jc w:val="left"/>
+            </w:pPr>
+            <w:r>
+              <w:t xml:space="preserve">119 (63.3 %)</w:t>
+            </w:r>
+          </w:p>
+        </w:tc>
+        <w:tc>
+          <w:p>
+            <w:pPr>
+              <w:pStyle w:val="Compact"/>
+              <w:jc w:val="left"/>
+            </w:pPr>
+            <w:r>
+              <w:t xml:space="preserve">542 (65.9 %)</w:t>
             </w:r>
           </w:p>
         </w:tc>
@@ -724,62 +718,62 @@
               <w:jc w:val="left"/>
             </w:pPr>
             <w:r>
-              <w:t xml:space="preserve">Hispanic</w:t>
-            </w:r>
-          </w:p>
-        </w:tc>
-        <w:tc>
-          <w:p>
-            <w:pPr>
-              <w:pStyle w:val="Compact"/>
-              <w:jc w:val="left"/>
-            </w:pPr>
-            <w:r>
-              <w:t xml:space="preserve">2,687 ( 3.7 %)</w:t>
-            </w:r>
-          </w:p>
-        </w:tc>
-        <w:tc>
-          <w:p>
-            <w:pPr>
-              <w:pStyle w:val="Compact"/>
-              <w:jc w:val="left"/>
-            </w:pPr>
-            <w:r>
-              <w:t xml:space="preserve">514 ( 5.5 %)</w:t>
-            </w:r>
-          </w:p>
-        </w:tc>
-        <w:tc>
-          <w:p>
-            <w:pPr>
-              <w:pStyle w:val="Compact"/>
-              <w:jc w:val="left"/>
-            </w:pPr>
-            <w:r>
-              <w:t xml:space="preserve">410 ( 4.9 %)</w:t>
-            </w:r>
-          </w:p>
-        </w:tc>
-        <w:tc>
-          <w:p>
-            <w:pPr>
-              <w:pStyle w:val="Compact"/>
-              <w:jc w:val="left"/>
-            </w:pPr>
-            <w:r>
-              <w:t xml:space="preserve">13 ( 6.9 %)</w:t>
-            </w:r>
-          </w:p>
-        </w:tc>
-        <w:tc>
-          <w:p>
-            <w:pPr>
-              <w:pStyle w:val="Compact"/>
-              <w:jc w:val="left"/>
-            </w:pPr>
-            <w:r>
-              <w:t xml:space="preserve">91 (11.1 %)</w:t>
+              <w:t xml:space="preserve">AA</w:t>
+            </w:r>
+          </w:p>
+        </w:tc>
+        <w:tc>
+          <w:p>
+            <w:pPr>
+              <w:pStyle w:val="Compact"/>
+              <w:jc w:val="left"/>
+            </w:pPr>
+            <w:r>
+              <w:t xml:space="preserve">5,740 ( 7.8 %)</w:t>
+            </w:r>
+          </w:p>
+        </w:tc>
+        <w:tc>
+          <w:p>
+            <w:pPr>
+              <w:pStyle w:val="Compact"/>
+              <w:jc w:val="left"/>
+            </w:pPr>
+            <w:r>
+              <w:t xml:space="preserve">761 ( 8.1 %)</w:t>
+            </w:r>
+          </w:p>
+        </w:tc>
+        <w:tc>
+          <w:p>
+            <w:pPr>
+              <w:pStyle w:val="Compact"/>
+              <w:jc w:val="left"/>
+            </w:pPr>
+            <w:r>
+              <w:t xml:space="preserve">584 ( 7.0 %)</w:t>
+            </w:r>
+          </w:p>
+        </w:tc>
+        <w:tc>
+          <w:p>
+            <w:pPr>
+              <w:pStyle w:val="Compact"/>
+              <w:jc w:val="left"/>
+            </w:pPr>
+            <w:r>
+              <w:t xml:space="preserve">44 (23.4 %)</w:t>
+            </w:r>
+          </w:p>
+        </w:tc>
+        <w:tc>
+          <w:p>
+            <w:pPr>
+              <w:pStyle w:val="Compact"/>
+              <w:jc w:val="left"/>
+            </w:pPr>
+            <w:r>
+              <w:t xml:space="preserve">133 (16.2 %)</w:t>
             </w:r>
           </w:p>
         </w:tc>
@@ -797,62 +791,62 @@
               <w:jc w:val="left"/>
             </w:pPr>
             <w:r>
-              <w:t xml:space="preserve">Other</w:t>
-            </w:r>
-          </w:p>
-        </w:tc>
-        <w:tc>
-          <w:p>
-            <w:pPr>
-              <w:pStyle w:val="Compact"/>
-              <w:jc w:val="left"/>
-            </w:pPr>
-            <w:r>
-              <w:t xml:space="preserve">2,810 ( 3.8 %)</w:t>
-            </w:r>
-          </w:p>
-        </w:tc>
-        <w:tc>
-          <w:p>
-            <w:pPr>
-              <w:pStyle w:val="Compact"/>
-              <w:jc w:val="left"/>
-            </w:pPr>
-            <w:r>
-              <w:t xml:space="preserve">398 ( 4.2 %)</w:t>
-            </w:r>
-          </w:p>
-        </w:tc>
-        <w:tc>
-          <w:p>
-            <w:pPr>
-              <w:pStyle w:val="Compact"/>
-              <w:jc w:val="left"/>
-            </w:pPr>
-            <w:r>
-              <w:t xml:space="preserve">329 ( 3.9 %)</w:t>
-            </w:r>
-          </w:p>
-        </w:tc>
-        <w:tc>
-          <w:p>
-            <w:pPr>
-              <w:pStyle w:val="Compact"/>
-              <w:jc w:val="left"/>
-            </w:pPr>
-            <w:r>
-              <w:t xml:space="preserve">12 ( 6.4 %)</w:t>
-            </w:r>
-          </w:p>
-        </w:tc>
-        <w:tc>
-          <w:p>
-            <w:pPr>
-              <w:pStyle w:val="Compact"/>
-              <w:jc w:val="left"/>
-            </w:pPr>
-            <w:r>
-              <w:t xml:space="preserve">57 ( 6.9 %)</w:t>
+              <w:t xml:space="preserve">Hispanic</w:t>
+            </w:r>
+          </w:p>
+        </w:tc>
+        <w:tc>
+          <w:p>
+            <w:pPr>
+              <w:pStyle w:val="Compact"/>
+              <w:jc w:val="left"/>
+            </w:pPr>
+            <w:r>
+              <w:t xml:space="preserve">2,687 ( 3.7 %)</w:t>
+            </w:r>
+          </w:p>
+        </w:tc>
+        <w:tc>
+          <w:p>
+            <w:pPr>
+              <w:pStyle w:val="Compact"/>
+              <w:jc w:val="left"/>
+            </w:pPr>
+            <w:r>
+              <w:t xml:space="preserve">514 ( 5.5 %)</w:t>
+            </w:r>
+          </w:p>
+        </w:tc>
+        <w:tc>
+          <w:p>
+            <w:pPr>
+              <w:pStyle w:val="Compact"/>
+              <w:jc w:val="left"/>
+            </w:pPr>
+            <w:r>
+              <w:t xml:space="preserve">410 ( 4.9 %)</w:t>
+            </w:r>
+          </w:p>
+        </w:tc>
+        <w:tc>
+          <w:p>
+            <w:pPr>
+              <w:pStyle w:val="Compact"/>
+              <w:jc w:val="left"/>
+            </w:pPr>
+            <w:r>
+              <w:t xml:space="preserve">13 ( 6.9 %)</w:t>
+            </w:r>
+          </w:p>
+        </w:tc>
+        <w:tc>
+          <w:p>
+            <w:pPr>
+              <w:pStyle w:val="Compact"/>
+              <w:jc w:val="left"/>
+            </w:pPr>
+            <w:r>
+              <w:t xml:space="preserve">91 (11.1 %)</w:t>
             </w:r>
           </w:p>
         </w:tc>
@@ -860,78 +854,72 @@
       <w:tr>
         <w:tc>
           <w:p>
-            <w:pPr>
-              <w:pStyle w:val="Compact"/>
-              <w:jc w:val="left"/>
-            </w:pPr>
-            <w:r>
-              <w:t xml:space="preserve">Education, n (%)</w:t>
-            </w:r>
-          </w:p>
-        </w:tc>
-        <w:tc>
-          <w:p>
-            <w:pPr>
-              <w:pStyle w:val="Compact"/>
-              <w:jc w:val="left"/>
-            </w:pPr>
-            <w:r>
-              <w:t xml:space="preserve">&lt;HS</w:t>
-            </w:r>
-          </w:p>
-        </w:tc>
-        <w:tc>
-          <w:p>
-            <w:pPr>
-              <w:pStyle w:val="Compact"/>
-              <w:jc w:val="left"/>
-            </w:pPr>
-            <w:r>
-              <w:t xml:space="preserve">2,885 ( 3.9 %)</w:t>
-            </w:r>
-          </w:p>
-        </w:tc>
-        <w:tc>
-          <w:p>
-            <w:pPr>
-              <w:pStyle w:val="Compact"/>
-              <w:jc w:val="left"/>
-            </w:pPr>
-            <w:r>
-              <w:t xml:space="preserve">433 ( 4.6 %)</w:t>
-            </w:r>
-          </w:p>
-        </w:tc>
-        <w:tc>
-          <w:p>
-            <w:pPr>
-              <w:pStyle w:val="Compact"/>
-              <w:jc w:val="left"/>
-            </w:pPr>
-            <w:r>
-              <w:t xml:space="preserve">320 ( 3.8 %)</w:t>
-            </w:r>
-          </w:p>
-        </w:tc>
-        <w:tc>
-          <w:p>
-            <w:pPr>
-              <w:pStyle w:val="Compact"/>
-              <w:jc w:val="left"/>
-            </w:pPr>
-            <w:r>
-              <w:t xml:space="preserve">24 (12.9 %)</w:t>
-            </w:r>
-          </w:p>
-        </w:tc>
-        <w:tc>
-          <w:p>
-            <w:pPr>
-              <w:pStyle w:val="Compact"/>
-              <w:jc w:val="left"/>
-            </w:pPr>
-            <w:r>
-              <w:t xml:space="preserve">89 (10.9 %)</w:t>
+            <w:pStyle w:val="Compact"/>
+          </w:p>
+        </w:tc>
+        <w:tc>
+          <w:p>
+            <w:pPr>
+              <w:pStyle w:val="Compact"/>
+              <w:jc w:val="left"/>
+            </w:pPr>
+            <w:r>
+              <w:t xml:space="preserve">Other</w:t>
+            </w:r>
+          </w:p>
+        </w:tc>
+        <w:tc>
+          <w:p>
+            <w:pPr>
+              <w:pStyle w:val="Compact"/>
+              <w:jc w:val="left"/>
+            </w:pPr>
+            <w:r>
+              <w:t xml:space="preserve">2,810 ( 3.8 %)</w:t>
+            </w:r>
+          </w:p>
+        </w:tc>
+        <w:tc>
+          <w:p>
+            <w:pPr>
+              <w:pStyle w:val="Compact"/>
+              <w:jc w:val="left"/>
+            </w:pPr>
+            <w:r>
+              <w:t xml:space="preserve">398 ( 4.2 %)</w:t>
+            </w:r>
+          </w:p>
+        </w:tc>
+        <w:tc>
+          <w:p>
+            <w:pPr>
+              <w:pStyle w:val="Compact"/>
+              <w:jc w:val="left"/>
+            </w:pPr>
+            <w:r>
+              <w:t xml:space="preserve">329 ( 3.9 %)</w:t>
+            </w:r>
+          </w:p>
+        </w:tc>
+        <w:tc>
+          <w:p>
+            <w:pPr>
+              <w:pStyle w:val="Compact"/>
+              <w:jc w:val="left"/>
+            </w:pPr>
+            <w:r>
+              <w:t xml:space="preserve">12 ( 6.4 %)</w:t>
+            </w:r>
+          </w:p>
+        </w:tc>
+        <w:tc>
+          <w:p>
+            <w:pPr>
+              <w:pStyle w:val="Compact"/>
+              <w:jc w:val="left"/>
+            </w:pPr>
+            <w:r>
+              <w:t xml:space="preserve">57 ( 6.9 %)</w:t>
             </w:r>
           </w:p>
         </w:tc>
@@ -939,72 +927,78 @@
       <w:tr>
         <w:tc>
           <w:p>
-            <w:pStyle w:val="Compact"/>
-          </w:p>
-        </w:tc>
-        <w:tc>
-          <w:p>
-            <w:pPr>
-              <w:pStyle w:val="Compact"/>
-              <w:jc w:val="left"/>
-            </w:pPr>
-            <w:r>
-              <w:t xml:space="preserve">HS Grad</w:t>
-            </w:r>
-          </w:p>
-        </w:tc>
-        <w:tc>
-          <w:p>
-            <w:pPr>
-              <w:pStyle w:val="Compact"/>
-              <w:jc w:val="left"/>
-            </w:pPr>
-            <w:r>
-              <w:t xml:space="preserve">12,361 (16.9 %)</w:t>
-            </w:r>
-          </w:p>
-        </w:tc>
-        <w:tc>
-          <w:p>
-            <w:pPr>
-              <w:pStyle w:val="Compact"/>
-              <w:jc w:val="left"/>
-            </w:pPr>
-            <w:r>
-              <w:t xml:space="preserve">1,376 (14.8 %)</w:t>
-            </w:r>
-          </w:p>
-        </w:tc>
-        <w:tc>
-          <w:p>
-            <w:pPr>
-              <w:pStyle w:val="Compact"/>
-              <w:jc w:val="left"/>
-            </w:pPr>
-            <w:r>
-              <w:t xml:space="preserve">1,223 (14.7 %)</w:t>
-            </w:r>
-          </w:p>
-        </w:tc>
-        <w:tc>
-          <w:p>
-            <w:pPr>
-              <w:pStyle w:val="Compact"/>
-              <w:jc w:val="left"/>
-            </w:pPr>
-            <w:r>
-              <w:t xml:space="preserve">31 (16.7 %)</w:t>
-            </w:r>
-          </w:p>
-        </w:tc>
-        <w:tc>
-          <w:p>
-            <w:pPr>
-              <w:pStyle w:val="Compact"/>
-              <w:jc w:val="left"/>
-            </w:pPr>
-            <w:r>
-              <w:t xml:space="preserve">122 (15.0 %)</w:t>
+            <w:pPr>
+              <w:pStyle w:val="Compact"/>
+              <w:jc w:val="left"/>
+            </w:pPr>
+            <w:r>
+              <w:t xml:space="preserve">Education, n (%)</w:t>
+            </w:r>
+          </w:p>
+        </w:tc>
+        <w:tc>
+          <w:p>
+            <w:pPr>
+              <w:pStyle w:val="Compact"/>
+              <w:jc w:val="left"/>
+            </w:pPr>
+            <w:r>
+              <w:t xml:space="preserve">&lt;HS</w:t>
+            </w:r>
+          </w:p>
+        </w:tc>
+        <w:tc>
+          <w:p>
+            <w:pPr>
+              <w:pStyle w:val="Compact"/>
+              <w:jc w:val="left"/>
+            </w:pPr>
+            <w:r>
+              <w:t xml:space="preserve">2,885 ( 3.9 %)</w:t>
+            </w:r>
+          </w:p>
+        </w:tc>
+        <w:tc>
+          <w:p>
+            <w:pPr>
+              <w:pStyle w:val="Compact"/>
+              <w:jc w:val="left"/>
+            </w:pPr>
+            <w:r>
+              <w:t xml:space="preserve">433 ( 4.6 %)</w:t>
+            </w:r>
+          </w:p>
+        </w:tc>
+        <w:tc>
+          <w:p>
+            <w:pPr>
+              <w:pStyle w:val="Compact"/>
+              <w:jc w:val="left"/>
+            </w:pPr>
+            <w:r>
+              <w:t xml:space="preserve">320 ( 3.8 %)</w:t>
+            </w:r>
+          </w:p>
+        </w:tc>
+        <w:tc>
+          <w:p>
+            <w:pPr>
+              <w:pStyle w:val="Compact"/>
+              <w:jc w:val="left"/>
+            </w:pPr>
+            <w:r>
+              <w:t xml:space="preserve">24 (12.9 %)</w:t>
+            </w:r>
+          </w:p>
+        </w:tc>
+        <w:tc>
+          <w:p>
+            <w:pPr>
+              <w:pStyle w:val="Compact"/>
+              <w:jc w:val="left"/>
+            </w:pPr>
+            <w:r>
+              <w:t xml:space="preserve">89 (10.9 %)</w:t>
             </w:r>
           </w:p>
         </w:tc>
@@ -1022,62 +1016,62 @@
               <w:jc w:val="left"/>
             </w:pPr>
             <w:r>
-              <w:t xml:space="preserve">Some College or Tech School</w:t>
-            </w:r>
-          </w:p>
-        </w:tc>
-        <w:tc>
-          <w:p>
-            <w:pPr>
-              <w:pStyle w:val="Compact"/>
-              <w:jc w:val="left"/>
-            </w:pPr>
-            <w:r>
-              <w:t xml:space="preserve">27,297 (37.3 %)</w:t>
-            </w:r>
-          </w:p>
-        </w:tc>
-        <w:tc>
-          <w:p>
-            <w:pPr>
-              <w:pStyle w:val="Compact"/>
-              <w:jc w:val="left"/>
-            </w:pPr>
-            <w:r>
-              <w:t xml:space="preserve">3,805 (40.9 %)</w:t>
-            </w:r>
-          </w:p>
-        </w:tc>
-        <w:tc>
-          <w:p>
-            <w:pPr>
-              <w:pStyle w:val="Compact"/>
-              <w:jc w:val="left"/>
-            </w:pPr>
-            <w:r>
-              <w:t xml:space="preserve">3,359 (40.4 %)</w:t>
-            </w:r>
-          </w:p>
-        </w:tc>
-        <w:tc>
-          <w:p>
-            <w:pPr>
-              <w:pStyle w:val="Compact"/>
-              <w:jc w:val="left"/>
-            </w:pPr>
-            <w:r>
-              <w:t xml:space="preserve">76 (40.9 %)</w:t>
-            </w:r>
-          </w:p>
-        </w:tc>
-        <w:tc>
-          <w:p>
-            <w:pPr>
-              <w:pStyle w:val="Compact"/>
-              <w:jc w:val="left"/>
-            </w:pPr>
-            <w:r>
-              <w:t xml:space="preserve">370 (45.3 %)</w:t>
+              <w:t xml:space="preserve">HS Grad</w:t>
+            </w:r>
+          </w:p>
+        </w:tc>
+        <w:tc>
+          <w:p>
+            <w:pPr>
+              <w:pStyle w:val="Compact"/>
+              <w:jc w:val="left"/>
+            </w:pPr>
+            <w:r>
+              <w:t xml:space="preserve">12,361 (16.9 %)</w:t>
+            </w:r>
+          </w:p>
+        </w:tc>
+        <w:tc>
+          <w:p>
+            <w:pPr>
+              <w:pStyle w:val="Compact"/>
+              <w:jc w:val="left"/>
+            </w:pPr>
+            <w:r>
+              <w:t xml:space="preserve">1,376 (14.8 %)</w:t>
+            </w:r>
+          </w:p>
+        </w:tc>
+        <w:tc>
+          <w:p>
+            <w:pPr>
+              <w:pStyle w:val="Compact"/>
+              <w:jc w:val="left"/>
+            </w:pPr>
+            <w:r>
+              <w:t xml:space="preserve">1,223 (14.7 %)</w:t>
+            </w:r>
+          </w:p>
+        </w:tc>
+        <w:tc>
+          <w:p>
+            <w:pPr>
+              <w:pStyle w:val="Compact"/>
+              <w:jc w:val="left"/>
+            </w:pPr>
+            <w:r>
+              <w:t xml:space="preserve">31 (16.7 %)</w:t>
+            </w:r>
+          </w:p>
+        </w:tc>
+        <w:tc>
+          <w:p>
+            <w:pPr>
+              <w:pStyle w:val="Compact"/>
+              <w:jc w:val="left"/>
+            </w:pPr>
+            <w:r>
+              <w:t xml:space="preserve">122 (15.0 %)</w:t>
             </w:r>
           </w:p>
         </w:tc>
@@ -1095,62 +1089,62 @@
               <w:jc w:val="left"/>
             </w:pPr>
             <w:r>
-              <w:t xml:space="preserve">College Grad</w:t>
-            </w:r>
-          </w:p>
-        </w:tc>
-        <w:tc>
-          <w:p>
-            <w:pPr>
-              <w:pStyle w:val="Compact"/>
-              <w:jc w:val="left"/>
-            </w:pPr>
-            <w:r>
-              <w:t xml:space="preserve">30,717 (41.9 %)</w:t>
-            </w:r>
-          </w:p>
-        </w:tc>
-        <w:tc>
-          <w:p>
-            <w:pPr>
-              <w:pStyle w:val="Compact"/>
-              <w:jc w:val="left"/>
-            </w:pPr>
-            <w:r>
-              <w:t xml:space="preserve">3,700 (39.7 %)</w:t>
-            </w:r>
-          </w:p>
-        </w:tc>
-        <w:tc>
-          <w:p>
-            <w:pPr>
-              <w:pStyle w:val="Compact"/>
-              <w:jc w:val="left"/>
-            </w:pPr>
-            <w:r>
-              <w:t xml:space="preserve">3,410 (41.0 %)</w:t>
-            </w:r>
-          </w:p>
-        </w:tc>
-        <w:tc>
-          <w:p>
-            <w:pPr>
-              <w:pStyle w:val="Compact"/>
-              <w:jc w:val="left"/>
-            </w:pPr>
-            <w:r>
-              <w:t xml:space="preserve">55 (29.6 %)</w:t>
-            </w:r>
-          </w:p>
-        </w:tc>
-        <w:tc>
-          <w:p>
-            <w:pPr>
-              <w:pStyle w:val="Compact"/>
-              <w:jc w:val="left"/>
-            </w:pPr>
-            <w:r>
-              <w:t xml:space="preserve">235 (28.8 %)</w:t>
+              <w:t xml:space="preserve">Some College or Tech School</w:t>
+            </w:r>
+          </w:p>
+        </w:tc>
+        <w:tc>
+          <w:p>
+            <w:pPr>
+              <w:pStyle w:val="Compact"/>
+              <w:jc w:val="left"/>
+            </w:pPr>
+            <w:r>
+              <w:t xml:space="preserve">27,297 (37.3 %)</w:t>
+            </w:r>
+          </w:p>
+        </w:tc>
+        <w:tc>
+          <w:p>
+            <w:pPr>
+              <w:pStyle w:val="Compact"/>
+              <w:jc w:val="left"/>
+            </w:pPr>
+            <w:r>
+              <w:t xml:space="preserve">3,805 (40.9 %)</w:t>
+            </w:r>
+          </w:p>
+        </w:tc>
+        <w:tc>
+          <w:p>
+            <w:pPr>
+              <w:pStyle w:val="Compact"/>
+              <w:jc w:val="left"/>
+            </w:pPr>
+            <w:r>
+              <w:t xml:space="preserve">3,359 (40.4 %)</w:t>
+            </w:r>
+          </w:p>
+        </w:tc>
+        <w:tc>
+          <w:p>
+            <w:pPr>
+              <w:pStyle w:val="Compact"/>
+              <w:jc w:val="left"/>
+            </w:pPr>
+            <w:r>
+              <w:t xml:space="preserve">76 (40.9 %)</w:t>
+            </w:r>
+          </w:p>
+        </w:tc>
+        <w:tc>
+          <w:p>
+            <w:pPr>
+              <w:pStyle w:val="Compact"/>
+              <w:jc w:val="left"/>
+            </w:pPr>
+            <w:r>
+              <w:t xml:space="preserve">370 (45.3 %)</w:t>
             </w:r>
           </w:p>
         </w:tc>
@@ -1158,78 +1152,72 @@
       <w:tr>
         <w:tc>
           <w:p>
-            <w:pPr>
-              <w:pStyle w:val="Compact"/>
-              <w:jc w:val="left"/>
-            </w:pPr>
-            <w:r>
-              <w:t xml:space="preserve">Income, n (%)</w:t>
-            </w:r>
-          </w:p>
-        </w:tc>
-        <w:tc>
-          <w:p>
-            <w:pPr>
-              <w:pStyle w:val="Compact"/>
-              <w:jc w:val="left"/>
-            </w:pPr>
-            <w:r>
-              <w:t xml:space="preserve">20,000 or less</w:t>
-            </w:r>
-          </w:p>
-        </w:tc>
-        <w:tc>
-          <w:p>
-            <w:pPr>
-              <w:pStyle w:val="Compact"/>
-              <w:jc w:val="left"/>
-            </w:pPr>
-            <w:r>
-              <w:t xml:space="preserve">5,548 ( 8.0 %)</w:t>
-            </w:r>
-          </w:p>
-        </w:tc>
-        <w:tc>
-          <w:p>
-            <w:pPr>
-              <w:pStyle w:val="Compact"/>
-              <w:jc w:val="left"/>
-            </w:pPr>
-            <w:r>
-              <w:t xml:space="preserve">1,078 (12.3 %)</w:t>
-            </w:r>
-          </w:p>
-        </w:tc>
-        <w:tc>
-          <w:p>
-            <w:pPr>
-              <w:pStyle w:val="Compact"/>
-              <w:jc w:val="left"/>
-            </w:pPr>
-            <w:r>
-              <w:t xml:space="preserve">839 (10.7 %)</w:t>
-            </w:r>
-          </w:p>
-        </w:tc>
-        <w:tc>
-          <w:p>
-            <w:pPr>
-              <w:pStyle w:val="Compact"/>
-              <w:jc w:val="left"/>
-            </w:pPr>
-            <w:r>
-              <w:t xml:space="preserve">41 (23.7 %)</w:t>
-            </w:r>
-          </w:p>
-        </w:tc>
-        <w:tc>
-          <w:p>
-            <w:pPr>
-              <w:pStyle w:val="Compact"/>
-              <w:jc w:val="left"/>
-            </w:pPr>
-            <w:r>
-              <w:t xml:space="preserve">198 (25.7 %)</w:t>
+            <w:pStyle w:val="Compact"/>
+          </w:p>
+        </w:tc>
+        <w:tc>
+          <w:p>
+            <w:pPr>
+              <w:pStyle w:val="Compact"/>
+              <w:jc w:val="left"/>
+            </w:pPr>
+            <w:r>
+              <w:t xml:space="preserve">College Grad</w:t>
+            </w:r>
+          </w:p>
+        </w:tc>
+        <w:tc>
+          <w:p>
+            <w:pPr>
+              <w:pStyle w:val="Compact"/>
+              <w:jc w:val="left"/>
+            </w:pPr>
+            <w:r>
+              <w:t xml:space="preserve">30,717 (41.9 %)</w:t>
+            </w:r>
+          </w:p>
+        </w:tc>
+        <w:tc>
+          <w:p>
+            <w:pPr>
+              <w:pStyle w:val="Compact"/>
+              <w:jc w:val="left"/>
+            </w:pPr>
+            <w:r>
+              <w:t xml:space="preserve">3,700 (39.7 %)</w:t>
+            </w:r>
+          </w:p>
+        </w:tc>
+        <w:tc>
+          <w:p>
+            <w:pPr>
+              <w:pStyle w:val="Compact"/>
+              <w:jc w:val="left"/>
+            </w:pPr>
+            <w:r>
+              <w:t xml:space="preserve">3,410 (41.0 %)</w:t>
+            </w:r>
+          </w:p>
+        </w:tc>
+        <w:tc>
+          <w:p>
+            <w:pPr>
+              <w:pStyle w:val="Compact"/>
+              <w:jc w:val="left"/>
+            </w:pPr>
+            <w:r>
+              <w:t xml:space="preserve">55 (29.6 %)</w:t>
+            </w:r>
+          </w:p>
+        </w:tc>
+        <w:tc>
+          <w:p>
+            <w:pPr>
+              <w:pStyle w:val="Compact"/>
+              <w:jc w:val="left"/>
+            </w:pPr>
+            <w:r>
+              <w:t xml:space="preserve">235 (28.8 %)</w:t>
             </w:r>
           </w:p>
         </w:tc>
@@ -1237,72 +1225,78 @@
       <w:tr>
         <w:tc>
           <w:p>
-            <w:pStyle w:val="Compact"/>
-          </w:p>
-        </w:tc>
-        <w:tc>
-          <w:p>
-            <w:pPr>
-              <w:pStyle w:val="Compact"/>
-              <w:jc w:val="left"/>
-            </w:pPr>
-            <w:r>
-              <w:t xml:space="preserve">20-34,999</w:t>
-            </w:r>
-          </w:p>
-        </w:tc>
-        <w:tc>
-          <w:p>
-            <w:pPr>
-              <w:pStyle w:val="Compact"/>
-              <w:jc w:val="left"/>
-            </w:pPr>
-            <w:r>
-              <w:t xml:space="preserve">13,181 (19.1 %)</w:t>
-            </w:r>
-          </w:p>
-        </w:tc>
-        <w:tc>
-          <w:p>
-            <w:pPr>
-              <w:pStyle w:val="Compact"/>
-              <w:jc w:val="left"/>
-            </w:pPr>
-            <w:r>
-              <w:t xml:space="preserve">1,847 (21.1 %)</w:t>
-            </w:r>
-          </w:p>
-        </w:tc>
-        <w:tc>
-          <w:p>
-            <w:pPr>
-              <w:pStyle w:val="Compact"/>
-              <w:jc w:val="left"/>
-            </w:pPr>
-            <w:r>
-              <w:t xml:space="preserve">1,628 (20.8 %)</w:t>
-            </w:r>
-          </w:p>
-        </w:tc>
-        <w:tc>
-          <w:p>
-            <w:pPr>
-              <w:pStyle w:val="Compact"/>
-              <w:jc w:val="left"/>
-            </w:pPr>
-            <w:r>
-              <w:t xml:space="preserve">33 (19.1 %)</w:t>
-            </w:r>
-          </w:p>
-        </w:tc>
-        <w:tc>
-          <w:p>
-            <w:pPr>
-              <w:pStyle w:val="Compact"/>
-              <w:jc w:val="left"/>
-            </w:pPr>
-            <w:r>
-              <w:t xml:space="preserve">186 (24.2 %)</w:t>
+            <w:pPr>
+              <w:pStyle w:val="Compact"/>
+              <w:jc w:val="left"/>
+            </w:pPr>
+            <w:r>
+              <w:t xml:space="preserve">Income, n (%)</w:t>
+            </w:r>
+          </w:p>
+        </w:tc>
+        <w:tc>
+          <w:p>
+            <w:pPr>
+              <w:pStyle w:val="Compact"/>
+              <w:jc w:val="left"/>
+            </w:pPr>
+            <w:r>
+              <w:t xml:space="preserve">20,000 or less</w:t>
+            </w:r>
+          </w:p>
+        </w:tc>
+        <w:tc>
+          <w:p>
+            <w:pPr>
+              <w:pStyle w:val="Compact"/>
+              <w:jc w:val="left"/>
+            </w:pPr>
+            <w:r>
+              <w:t xml:space="preserve">5,548 ( 8.0 %)</w:t>
+            </w:r>
+          </w:p>
+        </w:tc>
+        <w:tc>
+          <w:p>
+            <w:pPr>
+              <w:pStyle w:val="Compact"/>
+              <w:jc w:val="left"/>
+            </w:pPr>
+            <w:r>
+              <w:t xml:space="preserve">1,078 (12.3 %)</w:t>
+            </w:r>
+          </w:p>
+        </w:tc>
+        <w:tc>
+          <w:p>
+            <w:pPr>
+              <w:pStyle w:val="Compact"/>
+              <w:jc w:val="left"/>
+            </w:pPr>
+            <w:r>
+              <w:t xml:space="preserve">839 (10.7 %)</w:t>
+            </w:r>
+          </w:p>
+        </w:tc>
+        <w:tc>
+          <w:p>
+            <w:pPr>
+              <w:pStyle w:val="Compact"/>
+              <w:jc w:val="left"/>
+            </w:pPr>
+            <w:r>
+              <w:t xml:space="preserve">41 (23.7 %)</w:t>
+            </w:r>
+          </w:p>
+        </w:tc>
+        <w:tc>
+          <w:p>
+            <w:pPr>
+              <w:pStyle w:val="Compact"/>
+              <w:jc w:val="left"/>
+            </w:pPr>
+            <w:r>
+              <w:t xml:space="preserve">198 (25.7 %)</w:t>
             </w:r>
           </w:p>
         </w:tc>
@@ -1320,62 +1314,62 @@
               <w:jc w:val="left"/>
             </w:pPr>
             <w:r>
-              <w:t xml:space="preserve">35-49,999</w:t>
-            </w:r>
-          </w:p>
-        </w:tc>
-        <w:tc>
-          <w:p>
-            <w:pPr>
-              <w:pStyle w:val="Compact"/>
-              <w:jc w:val="left"/>
-            </w:pPr>
-            <w:r>
-              <w:t xml:space="preserve">14,483 (21.0 %)</w:t>
-            </w:r>
-          </w:p>
-        </w:tc>
-        <w:tc>
-          <w:p>
-            <w:pPr>
-              <w:pStyle w:val="Compact"/>
-              <w:jc w:val="left"/>
-            </w:pPr>
-            <w:r>
-              <w:t xml:space="preserve">1,854 (21.1 %)</w:t>
-            </w:r>
-          </w:p>
-        </w:tc>
-        <w:tc>
-          <w:p>
-            <w:pPr>
-              <w:pStyle w:val="Compact"/>
-              <w:jc w:val="left"/>
-            </w:pPr>
-            <w:r>
-              <w:t xml:space="preserve">1,688 (21.6 %)</w:t>
-            </w:r>
-          </w:p>
-        </w:tc>
-        <w:tc>
-          <w:p>
-            <w:pPr>
-              <w:pStyle w:val="Compact"/>
-              <w:jc w:val="left"/>
-            </w:pPr>
-            <w:r>
-              <w:t xml:space="preserve">35 (20.2 %)</w:t>
-            </w:r>
-          </w:p>
-        </w:tc>
-        <w:tc>
-          <w:p>
-            <w:pPr>
-              <w:pStyle w:val="Compact"/>
-              <w:jc w:val="left"/>
-            </w:pPr>
-            <w:r>
-              <w:t xml:space="preserve">131 (17.0 %)</w:t>
+              <w:t xml:space="preserve">20-34,999</w:t>
+            </w:r>
+          </w:p>
+        </w:tc>
+        <w:tc>
+          <w:p>
+            <w:pPr>
+              <w:pStyle w:val="Compact"/>
+              <w:jc w:val="left"/>
+            </w:pPr>
+            <w:r>
+              <w:t xml:space="preserve">13,181 (19.1 %)</w:t>
+            </w:r>
+          </w:p>
+        </w:tc>
+        <w:tc>
+          <w:p>
+            <w:pPr>
+              <w:pStyle w:val="Compact"/>
+              <w:jc w:val="left"/>
+            </w:pPr>
+            <w:r>
+              <w:t xml:space="preserve">1,847 (21.1 %)</w:t>
+            </w:r>
+          </w:p>
+        </w:tc>
+        <w:tc>
+          <w:p>
+            <w:pPr>
+              <w:pStyle w:val="Compact"/>
+              <w:jc w:val="left"/>
+            </w:pPr>
+            <w:r>
+              <w:t xml:space="preserve">1,628 (20.8 %)</w:t>
+            </w:r>
+          </w:p>
+        </w:tc>
+        <w:tc>
+          <w:p>
+            <w:pPr>
+              <w:pStyle w:val="Compact"/>
+              <w:jc w:val="left"/>
+            </w:pPr>
+            <w:r>
+              <w:t xml:space="preserve">33 (19.1 %)</w:t>
+            </w:r>
+          </w:p>
+        </w:tc>
+        <w:tc>
+          <w:p>
+            <w:pPr>
+              <w:pStyle w:val="Compact"/>
+              <w:jc w:val="left"/>
+            </w:pPr>
+            <w:r>
+              <w:t xml:space="preserve">186 (24.2 %)</w:t>
             </w:r>
           </w:p>
         </w:tc>
@@ -1393,62 +1387,62 @@
               <w:jc w:val="left"/>
             </w:pPr>
             <w:r>
-              <w:t xml:space="preserve">50-74,999</w:t>
-            </w:r>
-          </w:p>
-        </w:tc>
-        <w:tc>
-          <w:p>
-            <w:pPr>
-              <w:pStyle w:val="Compact"/>
-              <w:jc w:val="left"/>
-            </w:pPr>
-            <w:r>
-              <w:t xml:space="preserve">16,871 (24.4 %)</w:t>
-            </w:r>
-          </w:p>
-        </w:tc>
-        <w:tc>
-          <w:p>
-            <w:pPr>
-              <w:pStyle w:val="Compact"/>
-              <w:jc w:val="left"/>
-            </w:pPr>
-            <w:r>
-              <w:t xml:space="preserve">1,965 (22.4 %)</w:t>
-            </w:r>
-          </w:p>
-        </w:tc>
-        <w:tc>
-          <w:p>
-            <w:pPr>
-              <w:pStyle w:val="Compact"/>
-              <w:jc w:val="left"/>
-            </w:pPr>
-            <w:r>
-              <w:t xml:space="preserve">1,797 (23.0 %)</w:t>
-            </w:r>
-          </w:p>
-        </w:tc>
-        <w:tc>
-          <w:p>
-            <w:pPr>
-              <w:pStyle w:val="Compact"/>
-              <w:jc w:val="left"/>
-            </w:pPr>
-            <w:r>
-              <w:t xml:space="preserve">34 (19.7 %)</w:t>
-            </w:r>
-          </w:p>
-        </w:tc>
-        <w:tc>
-          <w:p>
-            <w:pPr>
-              <w:pStyle w:val="Compact"/>
-              <w:jc w:val="left"/>
-            </w:pPr>
-            <w:r>
-              <w:t xml:space="preserve">134 (17.4 %)</w:t>
+              <w:t xml:space="preserve">35-49,999</w:t>
+            </w:r>
+          </w:p>
+        </w:tc>
+        <w:tc>
+          <w:p>
+            <w:pPr>
+              <w:pStyle w:val="Compact"/>
+              <w:jc w:val="left"/>
+            </w:pPr>
+            <w:r>
+              <w:t xml:space="preserve">14,483 (21.0 %)</w:t>
+            </w:r>
+          </w:p>
+        </w:tc>
+        <w:tc>
+          <w:p>
+            <w:pPr>
+              <w:pStyle w:val="Compact"/>
+              <w:jc w:val="left"/>
+            </w:pPr>
+            <w:r>
+              <w:t xml:space="preserve">1,854 (21.1 %)</w:t>
+            </w:r>
+          </w:p>
+        </w:tc>
+        <w:tc>
+          <w:p>
+            <w:pPr>
+              <w:pStyle w:val="Compact"/>
+              <w:jc w:val="left"/>
+            </w:pPr>
+            <w:r>
+              <w:t xml:space="preserve">1,688 (21.6 %)</w:t>
+            </w:r>
+          </w:p>
+        </w:tc>
+        <w:tc>
+          <w:p>
+            <w:pPr>
+              <w:pStyle w:val="Compact"/>
+              <w:jc w:val="left"/>
+            </w:pPr>
+            <w:r>
+              <w:t xml:space="preserve">35 (20.2 %)</w:t>
+            </w:r>
+          </w:p>
+        </w:tc>
+        <w:tc>
+          <w:p>
+            <w:pPr>
+              <w:pStyle w:val="Compact"/>
+              <w:jc w:val="left"/>
+            </w:pPr>
+            <w:r>
+              <w:t xml:space="preserve">131 (17.0 %)</w:t>
             </w:r>
           </w:p>
         </w:tc>
@@ -1466,62 +1460,62 @@
               <w:jc w:val="left"/>
             </w:pPr>
             <w:r>
-              <w:t xml:space="preserve">75,000+</w:t>
-            </w:r>
-          </w:p>
-        </w:tc>
-        <w:tc>
-          <w:p>
-            <w:pPr>
-              <w:pStyle w:val="Compact"/>
-              <w:jc w:val="left"/>
-            </w:pPr>
-            <w:r>
-              <w:t xml:space="preserve">18,934 (27.4 %)</w:t>
-            </w:r>
-          </w:p>
-        </w:tc>
-        <w:tc>
-          <w:p>
-            <w:pPr>
-              <w:pStyle w:val="Compact"/>
-              <w:jc w:val="left"/>
-            </w:pPr>
-            <w:r>
-              <w:t xml:space="preserve">2,025 (23.1 %)</w:t>
-            </w:r>
-          </w:p>
-        </w:tc>
-        <w:tc>
-          <w:p>
-            <w:pPr>
-              <w:pStyle w:val="Compact"/>
-              <w:jc w:val="left"/>
-            </w:pPr>
-            <w:r>
-              <w:t xml:space="preserve">1,875 (24.0 %)</w:t>
-            </w:r>
-          </w:p>
-        </w:tc>
-        <w:tc>
-          <w:p>
-            <w:pPr>
-              <w:pStyle w:val="Compact"/>
-              <w:jc w:val="left"/>
-            </w:pPr>
-            <w:r>
-              <w:t xml:space="preserve">30 (17.3 %)</w:t>
-            </w:r>
-          </w:p>
-        </w:tc>
-        <w:tc>
-          <w:p>
-            <w:pPr>
-              <w:pStyle w:val="Compact"/>
-              <w:jc w:val="left"/>
-            </w:pPr>
-            <w:r>
-              <w:t xml:space="preserve">120 (15.6 %)</w:t>
+              <w:t xml:space="preserve">50-74,999</w:t>
+            </w:r>
+          </w:p>
+        </w:tc>
+        <w:tc>
+          <w:p>
+            <w:pPr>
+              <w:pStyle w:val="Compact"/>
+              <w:jc w:val="left"/>
+            </w:pPr>
+            <w:r>
+              <w:t xml:space="preserve">16,871 (24.4 %)</w:t>
+            </w:r>
+          </w:p>
+        </w:tc>
+        <w:tc>
+          <w:p>
+            <w:pPr>
+              <w:pStyle w:val="Compact"/>
+              <w:jc w:val="left"/>
+            </w:pPr>
+            <w:r>
+              <w:t xml:space="preserve">1,965 (22.4 %)</w:t>
+            </w:r>
+          </w:p>
+        </w:tc>
+        <w:tc>
+          <w:p>
+            <w:pPr>
+              <w:pStyle w:val="Compact"/>
+              <w:jc w:val="left"/>
+            </w:pPr>
+            <w:r>
+              <w:t xml:space="preserve">1,797 (23.0 %)</w:t>
+            </w:r>
+          </w:p>
+        </w:tc>
+        <w:tc>
+          <w:p>
+            <w:pPr>
+              <w:pStyle w:val="Compact"/>
+              <w:jc w:val="left"/>
+            </w:pPr>
+            <w:r>
+              <w:t xml:space="preserve">34 (19.7 %)</w:t>
+            </w:r>
+          </w:p>
+        </w:tc>
+        <w:tc>
+          <w:p>
+            <w:pPr>
+              <w:pStyle w:val="Compact"/>
+              <w:jc w:val="left"/>
+            </w:pPr>
+            <w:r>
+              <w:t xml:space="preserve">134 (17.4 %)</w:t>
             </w:r>
           </w:p>
         </w:tc>
@@ -1529,78 +1523,72 @@
       <w:tr>
         <w:tc>
           <w:p>
-            <w:pPr>
-              <w:pStyle w:val="Compact"/>
-              <w:jc w:val="left"/>
-            </w:pPr>
-            <w:r>
-              <w:t xml:space="preserve">Married, n (%)</w:t>
-            </w:r>
-          </w:p>
-        </w:tc>
-        <w:tc>
-          <w:p>
-            <w:pPr>
-              <w:pStyle w:val="Compact"/>
-              <w:jc w:val="left"/>
-            </w:pPr>
-            <w:r>
-              <w:t xml:space="preserve">Not married or intimate relationship</w:t>
-            </w:r>
-          </w:p>
-        </w:tc>
-        <w:tc>
-          <w:p>
-            <w:pPr>
-              <w:pStyle w:val="Compact"/>
-              <w:jc w:val="left"/>
-            </w:pPr>
-            <w:r>
-              <w:t xml:space="preserve">9,818 (13.8 %)</w:t>
-            </w:r>
-          </w:p>
-        </w:tc>
-        <w:tc>
-          <w:p>
-            <w:pPr>
-              <w:pStyle w:val="Compact"/>
-              <w:jc w:val="left"/>
-            </w:pPr>
-            <w:r>
-              <w:t xml:space="preserve">1,519 (16.8 %)</w:t>
-            </w:r>
-          </w:p>
-        </w:tc>
-        <w:tc>
-          <w:p>
-            <w:pPr>
-              <w:pStyle w:val="Compact"/>
-              <w:jc w:val="left"/>
-            </w:pPr>
-            <w:r>
-              <w:t xml:space="preserve">1,233 (15.3 %)</w:t>
-            </w:r>
-          </w:p>
-        </w:tc>
-        <w:tc>
-          <w:p>
-            <w:pPr>
-              <w:pStyle w:val="Compact"/>
-              <w:jc w:val="left"/>
-            </w:pPr>
-            <w:r>
-              <w:t xml:space="preserve">48 (26.7 %)</w:t>
-            </w:r>
-          </w:p>
-        </w:tc>
-        <w:tc>
-          <w:p>
-            <w:pPr>
-              <w:pStyle w:val="Compact"/>
-              <w:jc w:val="left"/>
-            </w:pPr>
-            <w:r>
-              <w:t xml:space="preserve">238 (30.4 %)</w:t>
+            <w:pStyle w:val="Compact"/>
+          </w:p>
+        </w:tc>
+        <w:tc>
+          <w:p>
+            <w:pPr>
+              <w:pStyle w:val="Compact"/>
+              <w:jc w:val="left"/>
+            </w:pPr>
+            <w:r>
+              <w:t xml:space="preserve">75,000+</w:t>
+            </w:r>
+          </w:p>
+        </w:tc>
+        <w:tc>
+          <w:p>
+            <w:pPr>
+              <w:pStyle w:val="Compact"/>
+              <w:jc w:val="left"/>
+            </w:pPr>
+            <w:r>
+              <w:t xml:space="preserve">18,934 (27.4 %)</w:t>
+            </w:r>
+          </w:p>
+        </w:tc>
+        <w:tc>
+          <w:p>
+            <w:pPr>
+              <w:pStyle w:val="Compact"/>
+              <w:jc w:val="left"/>
+            </w:pPr>
+            <w:r>
+              <w:t xml:space="preserve">2,025 (23.1 %)</w:t>
+            </w:r>
+          </w:p>
+        </w:tc>
+        <w:tc>
+          <w:p>
+            <w:pPr>
+              <w:pStyle w:val="Compact"/>
+              <w:jc w:val="left"/>
+            </w:pPr>
+            <w:r>
+              <w:t xml:space="preserve">1,875 (24.0 %)</w:t>
+            </w:r>
+          </w:p>
+        </w:tc>
+        <w:tc>
+          <w:p>
+            <w:pPr>
+              <w:pStyle w:val="Compact"/>
+              <w:jc w:val="left"/>
+            </w:pPr>
+            <w:r>
+              <w:t xml:space="preserve">30 (17.3 %)</w:t>
+            </w:r>
+          </w:p>
+        </w:tc>
+        <w:tc>
+          <w:p>
+            <w:pPr>
+              <w:pStyle w:val="Compact"/>
+              <w:jc w:val="left"/>
+            </w:pPr>
+            <w:r>
+              <w:t xml:space="preserve">120 (15.6 %)</w:t>
             </w:r>
           </w:p>
         </w:tc>
@@ -1608,72 +1596,78 @@
       <w:tr>
         <w:tc>
           <w:p>
-            <w:pStyle w:val="Compact"/>
-          </w:p>
-        </w:tc>
-        <w:tc>
-          <w:p>
-            <w:pPr>
-              <w:pStyle w:val="Compact"/>
-              <w:jc w:val="left"/>
-            </w:pPr>
-            <w:r>
-              <w:t xml:space="preserve">Married or intimate relationship</w:t>
-            </w:r>
-          </w:p>
-        </w:tc>
-        <w:tc>
-          <w:p>
-            <w:pPr>
-              <w:pStyle w:val="Compact"/>
-              <w:jc w:val="left"/>
-            </w:pPr>
-            <w:r>
-              <w:t xml:space="preserve">61,553 (86.2 %)</w:t>
-            </w:r>
-          </w:p>
-        </w:tc>
-        <w:tc>
-          <w:p>
-            <w:pPr>
-              <w:pStyle w:val="Compact"/>
-              <w:jc w:val="left"/>
-            </w:pPr>
-            <w:r>
-              <w:t xml:space="preserve">7,527 (83.2 %)</w:t>
-            </w:r>
-          </w:p>
-        </w:tc>
-        <w:tc>
-          <w:p>
-            <w:pPr>
-              <w:pStyle w:val="Compact"/>
-              <w:jc w:val="left"/>
-            </w:pPr>
-            <w:r>
-              <w:t xml:space="preserve">6,850 (84.7 %)</w:t>
-            </w:r>
-          </w:p>
-        </w:tc>
-        <w:tc>
-          <w:p>
-            <w:pPr>
-              <w:pStyle w:val="Compact"/>
-              <w:jc w:val="left"/>
-            </w:pPr>
-            <w:r>
-              <w:t xml:space="preserve">132 (73.3 %)</w:t>
-            </w:r>
-          </w:p>
-        </w:tc>
-        <w:tc>
-          <w:p>
-            <w:pPr>
-              <w:pStyle w:val="Compact"/>
-              <w:jc w:val="left"/>
-            </w:pPr>
-            <w:r>
-              <w:t xml:space="preserve">545 (69.6 %)</w:t>
+            <w:pPr>
+              <w:pStyle w:val="Compact"/>
+              <w:jc w:val="left"/>
+            </w:pPr>
+            <w:r>
+              <w:t xml:space="preserve">Married, n (%)</w:t>
+            </w:r>
+          </w:p>
+        </w:tc>
+        <w:tc>
+          <w:p>
+            <w:pPr>
+              <w:pStyle w:val="Compact"/>
+              <w:jc w:val="left"/>
+            </w:pPr>
+            <w:r>
+              <w:t xml:space="preserve">Not married or intimate relationship</w:t>
+            </w:r>
+          </w:p>
+        </w:tc>
+        <w:tc>
+          <w:p>
+            <w:pPr>
+              <w:pStyle w:val="Compact"/>
+              <w:jc w:val="left"/>
+            </w:pPr>
+            <w:r>
+              <w:t xml:space="preserve">9,818 (13.8 %)</w:t>
+            </w:r>
+          </w:p>
+        </w:tc>
+        <w:tc>
+          <w:p>
+            <w:pPr>
+              <w:pStyle w:val="Compact"/>
+              <w:jc w:val="left"/>
+            </w:pPr>
+            <w:r>
+              <w:t xml:space="preserve">1,519 (16.8 %)</w:t>
+            </w:r>
+          </w:p>
+        </w:tc>
+        <w:tc>
+          <w:p>
+            <w:pPr>
+              <w:pStyle w:val="Compact"/>
+              <w:jc w:val="left"/>
+            </w:pPr>
+            <w:r>
+              <w:t xml:space="preserve">1,233 (15.3 %)</w:t>
+            </w:r>
+          </w:p>
+        </w:tc>
+        <w:tc>
+          <w:p>
+            <w:pPr>
+              <w:pStyle w:val="Compact"/>
+              <w:jc w:val="left"/>
+            </w:pPr>
+            <w:r>
+              <w:t xml:space="preserve">48 (26.7 %)</w:t>
+            </w:r>
+          </w:p>
+        </w:tc>
+        <w:tc>
+          <w:p>
+            <w:pPr>
+              <w:pStyle w:val="Compact"/>
+              <w:jc w:val="left"/>
+            </w:pPr>
+            <w:r>
+              <w:t xml:space="preserve">238 (30.4 %)</w:t>
             </w:r>
           </w:p>
         </w:tc>
@@ -1681,78 +1675,72 @@
       <w:tr>
         <w:tc>
           <w:p>
-            <w:pPr>
-              <w:pStyle w:val="Compact"/>
-              <w:jc w:val="left"/>
-            </w:pPr>
-            <w:r>
-              <w:t xml:space="preserve">Who you have had sex with, n (%)</w:t>
-            </w:r>
-          </w:p>
-        </w:tc>
-        <w:tc>
-          <w:p>
-            <w:pPr>
-              <w:pStyle w:val="Compact"/>
-              <w:jc w:val="left"/>
-            </w:pPr>
-            <w:r>
-              <w:t xml:space="preserve">Have never had sex</w:t>
-            </w:r>
-          </w:p>
-        </w:tc>
-        <w:tc>
-          <w:p>
-            <w:pPr>
-              <w:pStyle w:val="Compact"/>
-              <w:jc w:val="left"/>
-            </w:pPr>
-            <w:r>
-              <w:t xml:space="preserve">0 ( 0.0 %)</w:t>
-            </w:r>
-          </w:p>
-        </w:tc>
-        <w:tc>
-          <w:p>
-            <w:pPr>
-              <w:pStyle w:val="Compact"/>
-              <w:jc w:val="left"/>
-            </w:pPr>
-            <w:r>
-              <w:t xml:space="preserve">0 ( 0.0 %)</w:t>
-            </w:r>
-          </w:p>
-        </w:tc>
-        <w:tc>
-          <w:p>
-            <w:pPr>
-              <w:pStyle w:val="Compact"/>
-              <w:jc w:val="left"/>
-            </w:pPr>
-            <w:r>
-              <w:t xml:space="preserve">0 ( 0.0 %)</w:t>
-            </w:r>
-          </w:p>
-        </w:tc>
-        <w:tc>
-          <w:p>
-            <w:pPr>
-              <w:pStyle w:val="Compact"/>
-              <w:jc w:val="left"/>
-            </w:pPr>
-            <w:r>
-              <w:t xml:space="preserve">0 ( 0.0 %)</w:t>
-            </w:r>
-          </w:p>
-        </w:tc>
-        <w:tc>
-          <w:p>
-            <w:pPr>
-              <w:pStyle w:val="Compact"/>
-              <w:jc w:val="left"/>
-            </w:pPr>
-            <w:r>
-              <w:t xml:space="preserve">0 ( 0.0 %)</w:t>
+            <w:pStyle w:val="Compact"/>
+          </w:p>
+        </w:tc>
+        <w:tc>
+          <w:p>
+            <w:pPr>
+              <w:pStyle w:val="Compact"/>
+              <w:jc w:val="left"/>
+            </w:pPr>
+            <w:r>
+              <w:t xml:space="preserve">Married or intimate relationship</w:t>
+            </w:r>
+          </w:p>
+        </w:tc>
+        <w:tc>
+          <w:p>
+            <w:pPr>
+              <w:pStyle w:val="Compact"/>
+              <w:jc w:val="left"/>
+            </w:pPr>
+            <w:r>
+              <w:t xml:space="preserve">61,553 (86.2 %)</w:t>
+            </w:r>
+          </w:p>
+        </w:tc>
+        <w:tc>
+          <w:p>
+            <w:pPr>
+              <w:pStyle w:val="Compact"/>
+              <w:jc w:val="left"/>
+            </w:pPr>
+            <w:r>
+              <w:t xml:space="preserve">7,527 (83.2 %)</w:t>
+            </w:r>
+          </w:p>
+        </w:tc>
+        <w:tc>
+          <w:p>
+            <w:pPr>
+              <w:pStyle w:val="Compact"/>
+              <w:jc w:val="left"/>
+            </w:pPr>
+            <w:r>
+              <w:t xml:space="preserve">6,850 (84.7 %)</w:t>
+            </w:r>
+          </w:p>
+        </w:tc>
+        <w:tc>
+          <w:p>
+            <w:pPr>
+              <w:pStyle w:val="Compact"/>
+              <w:jc w:val="left"/>
+            </w:pPr>
+            <w:r>
+              <w:t xml:space="preserve">132 (73.3 %)</w:t>
+            </w:r>
+          </w:p>
+        </w:tc>
+        <w:tc>
+          <w:p>
+            <w:pPr>
+              <w:pStyle w:val="Compact"/>
+              <w:jc w:val="left"/>
+            </w:pPr>
+            <w:r>
+              <w:t xml:space="preserve">545 (69.6 %)</w:t>
             </w:r>
           </w:p>
         </w:tc>
@@ -1760,50 +1748,23 @@
       <w:tr>
         <w:tc>
           <w:p>
-            <w:pStyle w:val="Compact"/>
-          </w:p>
-        </w:tc>
-        <w:tc>
-          <w:p>
-            <w:pPr>
-              <w:pStyle w:val="Compact"/>
-              <w:jc w:val="left"/>
-            </w:pPr>
-            <w:r>
-              <w:t xml:space="preserve">Sex with a woman or with women</w:t>
-            </w:r>
-          </w:p>
-        </w:tc>
-        <w:tc>
-          <w:p>
-            <w:pPr>
-              <w:pStyle w:val="Compact"/>
-              <w:jc w:val="left"/>
-            </w:pPr>
-            <w:r>
-              <w:t xml:space="preserve">176 ( 0.2 %)</w:t>
-            </w:r>
-          </w:p>
-        </w:tc>
-        <w:tc>
-          <w:p>
-            <w:pPr>
-              <w:pStyle w:val="Compact"/>
-              <w:jc w:val="left"/>
-            </w:pPr>
-            <w:r>
-              <w:t xml:space="preserve">24 ( 0.3 %)</w:t>
-            </w:r>
-          </w:p>
-        </w:tc>
-        <w:tc>
-          <w:p>
-            <w:pPr>
-              <w:pStyle w:val="Compact"/>
-              <w:jc w:val="left"/>
-            </w:pPr>
-            <w:r>
-              <w:t xml:space="preserve">19 ( 0.2 %)</w:t>
+            <w:pPr>
+              <w:pStyle w:val="Compact"/>
+              <w:jc w:val="left"/>
+            </w:pPr>
+            <w:r>
+              <w:t xml:space="preserve">Who you have had sex with, n (%)</w:t>
+            </w:r>
+          </w:p>
+        </w:tc>
+        <w:tc>
+          <w:p>
+            <w:pPr>
+              <w:pStyle w:val="Compact"/>
+              <w:jc w:val="left"/>
+            </w:pPr>
+            <w:r>
+              <w:t xml:space="preserve">Have never had sex</w:t>
             </w:r>
           </w:p>
         </w:tc>
@@ -1825,7 +1786,40 @@
               <w:jc w:val="left"/>
             </w:pPr>
             <w:r>
-              <w:t xml:space="preserve">5 ( 0.6 %)</w:t>
+              <w:t xml:space="preserve">0 ( 0.0 %)</w:t>
+            </w:r>
+          </w:p>
+        </w:tc>
+        <w:tc>
+          <w:p>
+            <w:pPr>
+              <w:pStyle w:val="Compact"/>
+              <w:jc w:val="left"/>
+            </w:pPr>
+            <w:r>
+              <w:t xml:space="preserve">0 ( 0.0 %)</w:t>
+            </w:r>
+          </w:p>
+        </w:tc>
+        <w:tc>
+          <w:p>
+            <w:pPr>
+              <w:pStyle w:val="Compact"/>
+              <w:jc w:val="left"/>
+            </w:pPr>
+            <w:r>
+              <w:t xml:space="preserve">0 ( 0.0 %)</w:t>
+            </w:r>
+          </w:p>
+        </w:tc>
+        <w:tc>
+          <w:p>
+            <w:pPr>
+              <w:pStyle w:val="Compact"/>
+              <w:jc w:val="left"/>
+            </w:pPr>
+            <w:r>
+              <w:t xml:space="preserve">0 ( 0.0 %)</w:t>
             </w:r>
           </w:p>
         </w:tc>
@@ -1843,62 +1837,62 @@
               <w:jc w:val="left"/>
             </w:pPr>
             <w:r>
-              <w:t xml:space="preserve">Sex with a man or with men</w:t>
-            </w:r>
-          </w:p>
-        </w:tc>
-        <w:tc>
-          <w:p>
-            <w:pPr>
-              <w:pStyle w:val="Compact"/>
-              <w:jc w:val="left"/>
-            </w:pPr>
-            <w:r>
-              <w:t xml:space="preserve">71,649 (98.7 %)</w:t>
-            </w:r>
-          </w:p>
-        </w:tc>
-        <w:tc>
-          <w:p>
-            <w:pPr>
-              <w:pStyle w:val="Compact"/>
-              <w:jc w:val="left"/>
-            </w:pPr>
-            <w:r>
-              <w:t xml:space="preserve">9,077 (98.4 %)</w:t>
-            </w:r>
-          </w:p>
-        </w:tc>
-        <w:tc>
-          <w:p>
-            <w:pPr>
-              <w:pStyle w:val="Compact"/>
-              <w:jc w:val="left"/>
-            </w:pPr>
-            <w:r>
-              <w:t xml:space="preserve">8,131 (98.5 %)</w:t>
-            </w:r>
-          </w:p>
-        </w:tc>
-        <w:tc>
-          <w:p>
-            <w:pPr>
-              <w:pStyle w:val="Compact"/>
-              <w:jc w:val="left"/>
-            </w:pPr>
-            <w:r>
-              <w:t xml:space="preserve">179 (100.0 %)</w:t>
-            </w:r>
-          </w:p>
-        </w:tc>
-        <w:tc>
-          <w:p>
-            <w:pPr>
-              <w:pStyle w:val="Compact"/>
-              <w:jc w:val="left"/>
-            </w:pPr>
-            <w:r>
-              <w:t xml:space="preserve">767 (96.5 %)</w:t>
+              <w:t xml:space="preserve">Sex with a woman or with women</w:t>
+            </w:r>
+          </w:p>
+        </w:tc>
+        <w:tc>
+          <w:p>
+            <w:pPr>
+              <w:pStyle w:val="Compact"/>
+              <w:jc w:val="left"/>
+            </w:pPr>
+            <w:r>
+              <w:t xml:space="preserve">176 ( 0.2 %)</w:t>
+            </w:r>
+          </w:p>
+        </w:tc>
+        <w:tc>
+          <w:p>
+            <w:pPr>
+              <w:pStyle w:val="Compact"/>
+              <w:jc w:val="left"/>
+            </w:pPr>
+            <w:r>
+              <w:t xml:space="preserve">24 ( 0.3 %)</w:t>
+            </w:r>
+          </w:p>
+        </w:tc>
+        <w:tc>
+          <w:p>
+            <w:pPr>
+              <w:pStyle w:val="Compact"/>
+              <w:jc w:val="left"/>
+            </w:pPr>
+            <w:r>
+              <w:t xml:space="preserve">19 ( 0.2 %)</w:t>
+            </w:r>
+          </w:p>
+        </w:tc>
+        <w:tc>
+          <w:p>
+            <w:pPr>
+              <w:pStyle w:val="Compact"/>
+              <w:jc w:val="left"/>
+            </w:pPr>
+            <w:r>
+              <w:t xml:space="preserve">0 ( 0.0 %)</w:t>
+            </w:r>
+          </w:p>
+        </w:tc>
+        <w:tc>
+          <w:p>
+            <w:pPr>
+              <w:pStyle w:val="Compact"/>
+              <w:jc w:val="left"/>
+            </w:pPr>
+            <w:r>
+              <w:t xml:space="preserve">5 ( 0.6 %)</w:t>
             </w:r>
           </w:p>
         </w:tc>
@@ -1916,62 +1910,62 @@
               <w:jc w:val="left"/>
             </w:pPr>
             <w:r>
-              <w:t xml:space="preserve">Sex with both men and women</w:t>
-            </w:r>
-          </w:p>
-        </w:tc>
-        <w:tc>
-          <w:p>
-            <w:pPr>
-              <w:pStyle w:val="Compact"/>
-              <w:jc w:val="left"/>
-            </w:pPr>
-            <w:r>
-              <w:t xml:space="preserve">736 ( 1.0 %)</w:t>
-            </w:r>
-          </w:p>
-        </w:tc>
-        <w:tc>
-          <w:p>
-            <w:pPr>
-              <w:pStyle w:val="Compact"/>
-              <w:jc w:val="left"/>
-            </w:pPr>
-            <w:r>
-              <w:t xml:space="preserve">125 ( 1.4 %)</w:t>
-            </w:r>
-          </w:p>
-        </w:tc>
-        <w:tc>
-          <w:p>
-            <w:pPr>
-              <w:pStyle w:val="Compact"/>
-              <w:jc w:val="left"/>
-            </w:pPr>
-            <w:r>
-              <w:t xml:space="preserve">102 ( 1.2 %)</w:t>
-            </w:r>
-          </w:p>
-        </w:tc>
-        <w:tc>
-          <w:p>
-            <w:pPr>
-              <w:pStyle w:val="Compact"/>
-              <w:jc w:val="left"/>
-            </w:pPr>
-            <w:r>
-              <w:t xml:space="preserve">0 ( 0.0 %)</w:t>
-            </w:r>
-          </w:p>
-        </w:tc>
-        <w:tc>
-          <w:p>
-            <w:pPr>
-              <w:pStyle w:val="Compact"/>
-              <w:jc w:val="left"/>
-            </w:pPr>
-            <w:r>
-              <w:t xml:space="preserve">23 ( 2.9 %)</w:t>
+              <w:t xml:space="preserve">Sex with a man or with men</w:t>
+            </w:r>
+          </w:p>
+        </w:tc>
+        <w:tc>
+          <w:p>
+            <w:pPr>
+              <w:pStyle w:val="Compact"/>
+              <w:jc w:val="left"/>
+            </w:pPr>
+            <w:r>
+              <w:t xml:space="preserve">71,649 (98.7 %)</w:t>
+            </w:r>
+          </w:p>
+        </w:tc>
+        <w:tc>
+          <w:p>
+            <w:pPr>
+              <w:pStyle w:val="Compact"/>
+              <w:jc w:val="left"/>
+            </w:pPr>
+            <w:r>
+              <w:t xml:space="preserve">9,077 (98.4 %)</w:t>
+            </w:r>
+          </w:p>
+        </w:tc>
+        <w:tc>
+          <w:p>
+            <w:pPr>
+              <w:pStyle w:val="Compact"/>
+              <w:jc w:val="left"/>
+            </w:pPr>
+            <w:r>
+              <w:t xml:space="preserve">8,131 (98.5 %)</w:t>
+            </w:r>
+          </w:p>
+        </w:tc>
+        <w:tc>
+          <w:p>
+            <w:pPr>
+              <w:pStyle w:val="Compact"/>
+              <w:jc w:val="left"/>
+            </w:pPr>
+            <w:r>
+              <w:t xml:space="preserve">179 (100.0 %)</w:t>
+            </w:r>
+          </w:p>
+        </w:tc>
+        <w:tc>
+          <w:p>
+            <w:pPr>
+              <w:pStyle w:val="Compact"/>
+              <w:jc w:val="left"/>
+            </w:pPr>
+            <w:r>
+              <w:t xml:space="preserve">767 (96.5 %)</w:t>
             </w:r>
           </w:p>
         </w:tc>
@@ -1979,78 +1973,72 @@
       <w:tr>
         <w:tc>
           <w:p>
-            <w:pPr>
-              <w:pStyle w:val="Compact"/>
-              <w:jc w:val="left"/>
-            </w:pPr>
-            <w:r>
-              <w:t xml:space="preserve">Clinical trial or observational study, n (%)</w:t>
-            </w:r>
-          </w:p>
-        </w:tc>
-        <w:tc>
-          <w:p>
-            <w:pPr>
-              <w:pStyle w:val="Compact"/>
-              <w:jc w:val="left"/>
-            </w:pPr>
-            <w:r>
-              <w:t xml:space="preserve">CT</w:t>
-            </w:r>
-          </w:p>
-        </w:tc>
-        <w:tc>
-          <w:p>
-            <w:pPr>
-              <w:pStyle w:val="Compact"/>
-              <w:jc w:val="left"/>
-            </w:pPr>
-            <w:r>
-              <w:t xml:space="preserve">30,777 (41.7 %)</w:t>
-            </w:r>
-          </w:p>
-        </w:tc>
-        <w:tc>
-          <w:p>
-            <w:pPr>
-              <w:pStyle w:val="Compact"/>
-              <w:jc w:val="left"/>
-            </w:pPr>
-            <w:r>
-              <w:t xml:space="preserve">4,052 (43.2 %)</w:t>
-            </w:r>
-          </w:p>
-        </w:tc>
-        <w:tc>
-          <w:p>
-            <w:pPr>
-              <w:pStyle w:val="Compact"/>
-              <w:jc w:val="left"/>
-            </w:pPr>
-            <w:r>
-              <w:t xml:space="preserve">3,602 (43.0 %)</w:t>
-            </w:r>
-          </w:p>
-        </w:tc>
-        <w:tc>
-          <w:p>
-            <w:pPr>
-              <w:pStyle w:val="Compact"/>
-              <w:jc w:val="left"/>
-            </w:pPr>
-            <w:r>
-              <w:t xml:space="preserve">78 (41.5 %)</w:t>
-            </w:r>
-          </w:p>
-        </w:tc>
-        <w:tc>
-          <w:p>
-            <w:pPr>
-              <w:pStyle w:val="Compact"/>
-              <w:jc w:val="left"/>
-            </w:pPr>
-            <w:r>
-              <w:t xml:space="preserve">372 (45.1 %)</w:t>
+            <w:pStyle w:val="Compact"/>
+          </w:p>
+        </w:tc>
+        <w:tc>
+          <w:p>
+            <w:pPr>
+              <w:pStyle w:val="Compact"/>
+              <w:jc w:val="left"/>
+            </w:pPr>
+            <w:r>
+              <w:t xml:space="preserve">Sex with both men and women</w:t>
+            </w:r>
+          </w:p>
+        </w:tc>
+        <w:tc>
+          <w:p>
+            <w:pPr>
+              <w:pStyle w:val="Compact"/>
+              <w:jc w:val="left"/>
+            </w:pPr>
+            <w:r>
+              <w:t xml:space="preserve">736 ( 1.0 %)</w:t>
+            </w:r>
+          </w:p>
+        </w:tc>
+        <w:tc>
+          <w:p>
+            <w:pPr>
+              <w:pStyle w:val="Compact"/>
+              <w:jc w:val="left"/>
+            </w:pPr>
+            <w:r>
+              <w:t xml:space="preserve">125 ( 1.4 %)</w:t>
+            </w:r>
+          </w:p>
+        </w:tc>
+        <w:tc>
+          <w:p>
+            <w:pPr>
+              <w:pStyle w:val="Compact"/>
+              <w:jc w:val="left"/>
+            </w:pPr>
+            <w:r>
+              <w:t xml:space="preserve">102 ( 1.2 %)</w:t>
+            </w:r>
+          </w:p>
+        </w:tc>
+        <w:tc>
+          <w:p>
+            <w:pPr>
+              <w:pStyle w:val="Compact"/>
+              <w:jc w:val="left"/>
+            </w:pPr>
+            <w:r>
+              <w:t xml:space="preserve">0 ( 0.0 %)</w:t>
+            </w:r>
+          </w:p>
+        </w:tc>
+        <w:tc>
+          <w:p>
+            <w:pPr>
+              <w:pStyle w:val="Compact"/>
+              <w:jc w:val="left"/>
+            </w:pPr>
+            <w:r>
+              <w:t xml:space="preserve">23 ( 2.9 %)</w:t>
             </w:r>
           </w:p>
         </w:tc>
@@ -2058,72 +2046,78 @@
       <w:tr>
         <w:tc>
           <w:p>
-            <w:pStyle w:val="Compact"/>
-          </w:p>
-        </w:tc>
-        <w:tc>
-          <w:p>
-            <w:pPr>
-              <w:pStyle w:val="Compact"/>
-              <w:jc w:val="left"/>
-            </w:pPr>
-            <w:r>
-              <w:t xml:space="preserve">OS</w:t>
-            </w:r>
-          </w:p>
-        </w:tc>
-        <w:tc>
-          <w:p>
-            <w:pPr>
-              <w:pStyle w:val="Compact"/>
-              <w:jc w:val="left"/>
-            </w:pPr>
-            <w:r>
-              <w:t xml:space="preserve">42,982 (58.3 %)</w:t>
-            </w:r>
-          </w:p>
-        </w:tc>
-        <w:tc>
-          <w:p>
-            <w:pPr>
-              <w:pStyle w:val="Compact"/>
-              <w:jc w:val="left"/>
-            </w:pPr>
-            <w:r>
-              <w:t xml:space="preserve">5,334 (56.8 %)</w:t>
-            </w:r>
-          </w:p>
-        </w:tc>
-        <w:tc>
-          <w:p>
-            <w:pPr>
-              <w:pStyle w:val="Compact"/>
-              <w:jc w:val="left"/>
-            </w:pPr>
-            <w:r>
-              <w:t xml:space="preserve">4,772 (57.0 %)</w:t>
-            </w:r>
-          </w:p>
-        </w:tc>
-        <w:tc>
-          <w:p>
-            <w:pPr>
-              <w:pStyle w:val="Compact"/>
-              <w:jc w:val="left"/>
-            </w:pPr>
-            <w:r>
-              <w:t xml:space="preserve">110 (58.5 %)</w:t>
-            </w:r>
-          </w:p>
-        </w:tc>
-        <w:tc>
-          <w:p>
-            <w:pPr>
-              <w:pStyle w:val="Compact"/>
-              <w:jc w:val="left"/>
-            </w:pPr>
-            <w:r>
-              <w:t xml:space="preserve">452 (54.9 %)</w:t>
+            <w:pPr>
+              <w:pStyle w:val="Compact"/>
+              <w:jc w:val="left"/>
+            </w:pPr>
+            <w:r>
+              <w:t xml:space="preserve">Clinical trial or observational study, n (%)</w:t>
+            </w:r>
+          </w:p>
+        </w:tc>
+        <w:tc>
+          <w:p>
+            <w:pPr>
+              <w:pStyle w:val="Compact"/>
+              <w:jc w:val="left"/>
+            </w:pPr>
+            <w:r>
+              <w:t xml:space="preserve">CT</w:t>
+            </w:r>
+          </w:p>
+        </w:tc>
+        <w:tc>
+          <w:p>
+            <w:pPr>
+              <w:pStyle w:val="Compact"/>
+              <w:jc w:val="left"/>
+            </w:pPr>
+            <w:r>
+              <w:t xml:space="preserve">30,777 (41.7 %)</w:t>
+            </w:r>
+          </w:p>
+        </w:tc>
+        <w:tc>
+          <w:p>
+            <w:pPr>
+              <w:pStyle w:val="Compact"/>
+              <w:jc w:val="left"/>
+            </w:pPr>
+            <w:r>
+              <w:t xml:space="preserve">4,052 (43.2 %)</w:t>
+            </w:r>
+          </w:p>
+        </w:tc>
+        <w:tc>
+          <w:p>
+            <w:pPr>
+              <w:pStyle w:val="Compact"/>
+              <w:jc w:val="left"/>
+            </w:pPr>
+            <w:r>
+              <w:t xml:space="preserve">3,602 (43.0 %)</w:t>
+            </w:r>
+          </w:p>
+        </w:tc>
+        <w:tc>
+          <w:p>
+            <w:pPr>
+              <w:pStyle w:val="Compact"/>
+              <w:jc w:val="left"/>
+            </w:pPr>
+            <w:r>
+              <w:t xml:space="preserve">78 (41.5 %)</w:t>
+            </w:r>
+          </w:p>
+        </w:tc>
+        <w:tc>
+          <w:p>
+            <w:pPr>
+              <w:pStyle w:val="Compact"/>
+              <w:jc w:val="left"/>
+            </w:pPr>
+            <w:r>
+              <w:t xml:space="preserve">372 (45.1 %)</w:t>
             </w:r>
           </w:p>
         </w:tc>
@@ -2131,78 +2125,72 @@
       <w:tr>
         <w:tc>
           <w:p>
-            <w:pPr>
-              <w:pStyle w:val="Compact"/>
-              <w:jc w:val="left"/>
-            </w:pPr>
-            <w:r>
-              <w:t xml:space="preserve">Parity, n (%)</w:t>
-            </w:r>
-          </w:p>
-        </w:tc>
-        <w:tc>
-          <w:p>
-            <w:pPr>
-              <w:pStyle w:val="Compact"/>
-              <w:jc w:val="left"/>
-            </w:pPr>
-            <w:r>
-              <w:t xml:space="preserve">Never had term pregnancy</w:t>
-            </w:r>
-          </w:p>
-        </w:tc>
-        <w:tc>
-          <w:p>
-            <w:pPr>
-              <w:pStyle w:val="Compact"/>
-              <w:jc w:val="left"/>
-            </w:pPr>
-            <w:r>
-              <w:t xml:space="preserve">5,963 ( 8.1 %)</w:t>
-            </w:r>
-          </w:p>
-        </w:tc>
-        <w:tc>
-          <w:p>
-            <w:pPr>
-              <w:pStyle w:val="Compact"/>
-              <w:jc w:val="left"/>
-            </w:pPr>
-            <w:r>
-              <w:t xml:space="preserve">674 ( 7.2 %)</w:t>
-            </w:r>
-          </w:p>
-        </w:tc>
-        <w:tc>
-          <w:p>
-            <w:pPr>
-              <w:pStyle w:val="Compact"/>
-              <w:jc w:val="left"/>
-            </w:pPr>
-            <w:r>
-              <w:t xml:space="preserve">599 ( 7.2 %)</w:t>
-            </w:r>
-          </w:p>
-        </w:tc>
-        <w:tc>
-          <w:p>
-            <w:pPr>
-              <w:pStyle w:val="Compact"/>
-              <w:jc w:val="left"/>
-            </w:pPr>
-            <w:r>
-              <w:t xml:space="preserve">15 ( 8.1 %)</w:t>
-            </w:r>
-          </w:p>
-        </w:tc>
-        <w:tc>
-          <w:p>
-            <w:pPr>
-              <w:pStyle w:val="Compact"/>
-              <w:jc w:val="left"/>
-            </w:pPr>
-            <w:r>
-              <w:t xml:space="preserve">60 ( 7.3 %)</w:t>
+            <w:pStyle w:val="Compact"/>
+          </w:p>
+        </w:tc>
+        <w:tc>
+          <w:p>
+            <w:pPr>
+              <w:pStyle w:val="Compact"/>
+              <w:jc w:val="left"/>
+            </w:pPr>
+            <w:r>
+              <w:t xml:space="preserve">OS</w:t>
+            </w:r>
+          </w:p>
+        </w:tc>
+        <w:tc>
+          <w:p>
+            <w:pPr>
+              <w:pStyle w:val="Compact"/>
+              <w:jc w:val="left"/>
+            </w:pPr>
+            <w:r>
+              <w:t xml:space="preserve">42,982 (58.3 %)</w:t>
+            </w:r>
+          </w:p>
+        </w:tc>
+        <w:tc>
+          <w:p>
+            <w:pPr>
+              <w:pStyle w:val="Compact"/>
+              <w:jc w:val="left"/>
+            </w:pPr>
+            <w:r>
+              <w:t xml:space="preserve">5,334 (56.8 %)</w:t>
+            </w:r>
+          </w:p>
+        </w:tc>
+        <w:tc>
+          <w:p>
+            <w:pPr>
+              <w:pStyle w:val="Compact"/>
+              <w:jc w:val="left"/>
+            </w:pPr>
+            <w:r>
+              <w:t xml:space="preserve">4,772 (57.0 %)</w:t>
+            </w:r>
+          </w:p>
+        </w:tc>
+        <w:tc>
+          <w:p>
+            <w:pPr>
+              <w:pStyle w:val="Compact"/>
+              <w:jc w:val="left"/>
+            </w:pPr>
+            <w:r>
+              <w:t xml:space="preserve">110 (58.5 %)</w:t>
+            </w:r>
+          </w:p>
+        </w:tc>
+        <w:tc>
+          <w:p>
+            <w:pPr>
+              <w:pStyle w:val="Compact"/>
+              <w:jc w:val="left"/>
+            </w:pPr>
+            <w:r>
+              <w:t xml:space="preserve">452 (54.9 %)</w:t>
             </w:r>
           </w:p>
         </w:tc>
@@ -2210,72 +2198,78 @@
       <w:tr>
         <w:tc>
           <w:p>
-            <w:pStyle w:val="Compact"/>
-          </w:p>
-        </w:tc>
-        <w:tc>
-          <w:p>
-            <w:pPr>
-              <w:pStyle w:val="Compact"/>
-              <w:jc w:val="left"/>
-            </w:pPr>
-            <w:r>
-              <w:t xml:space="preserve">1</w:t>
-            </w:r>
-          </w:p>
-        </w:tc>
-        <w:tc>
-          <w:p>
-            <w:pPr>
-              <w:pStyle w:val="Compact"/>
-              <w:jc w:val="left"/>
-            </w:pPr>
-            <w:r>
-              <w:t xml:space="preserve">5,840 ( 8.0 %)</w:t>
-            </w:r>
-          </w:p>
-        </w:tc>
-        <w:tc>
-          <w:p>
-            <w:pPr>
-              <w:pStyle w:val="Compact"/>
-              <w:jc w:val="left"/>
-            </w:pPr>
-            <w:r>
-              <w:t xml:space="preserve">764 ( 8.2 %)</w:t>
-            </w:r>
-          </w:p>
-        </w:tc>
-        <w:tc>
-          <w:p>
-            <w:pPr>
-              <w:pStyle w:val="Compact"/>
-              <w:jc w:val="left"/>
-            </w:pPr>
-            <w:r>
-              <w:t xml:space="preserve">671 ( 8.1 %)</w:t>
-            </w:r>
-          </w:p>
-        </w:tc>
-        <w:tc>
-          <w:p>
-            <w:pPr>
-              <w:pStyle w:val="Compact"/>
-              <w:jc w:val="left"/>
-            </w:pPr>
-            <w:r>
-              <w:t xml:space="preserve">14 ( 7.5 %)</w:t>
-            </w:r>
-          </w:p>
-        </w:tc>
-        <w:tc>
-          <w:p>
-            <w:pPr>
-              <w:pStyle w:val="Compact"/>
-              <w:jc w:val="left"/>
-            </w:pPr>
-            <w:r>
-              <w:t xml:space="preserve">79 ( 9.7 %)</w:t>
+            <w:pPr>
+              <w:pStyle w:val="Compact"/>
+              <w:jc w:val="left"/>
+            </w:pPr>
+            <w:r>
+              <w:t xml:space="preserve">Parity, n (%)</w:t>
+            </w:r>
+          </w:p>
+        </w:tc>
+        <w:tc>
+          <w:p>
+            <w:pPr>
+              <w:pStyle w:val="Compact"/>
+              <w:jc w:val="left"/>
+            </w:pPr>
+            <w:r>
+              <w:t xml:space="preserve">Never had term pregnancy</w:t>
+            </w:r>
+          </w:p>
+        </w:tc>
+        <w:tc>
+          <w:p>
+            <w:pPr>
+              <w:pStyle w:val="Compact"/>
+              <w:jc w:val="left"/>
+            </w:pPr>
+            <w:r>
+              <w:t xml:space="preserve">5,963 ( 8.1 %)</w:t>
+            </w:r>
+          </w:p>
+        </w:tc>
+        <w:tc>
+          <w:p>
+            <w:pPr>
+              <w:pStyle w:val="Compact"/>
+              <w:jc w:val="left"/>
+            </w:pPr>
+            <w:r>
+              <w:t xml:space="preserve">674 ( 7.2 %)</w:t>
+            </w:r>
+          </w:p>
+        </w:tc>
+        <w:tc>
+          <w:p>
+            <w:pPr>
+              <w:pStyle w:val="Compact"/>
+              <w:jc w:val="left"/>
+            </w:pPr>
+            <w:r>
+              <w:t xml:space="preserve">599 ( 7.2 %)</w:t>
+            </w:r>
+          </w:p>
+        </w:tc>
+        <w:tc>
+          <w:p>
+            <w:pPr>
+              <w:pStyle w:val="Compact"/>
+              <w:jc w:val="left"/>
+            </w:pPr>
+            <w:r>
+              <w:t xml:space="preserve">15 ( 8.1 %)</w:t>
+            </w:r>
+          </w:p>
+        </w:tc>
+        <w:tc>
+          <w:p>
+            <w:pPr>
+              <w:pStyle w:val="Compact"/>
+              <w:jc w:val="left"/>
+            </w:pPr>
+            <w:r>
+              <w:t xml:space="preserve">60 ( 7.3 %)</w:t>
             </w:r>
           </w:p>
         </w:tc>
@@ -2293,62 +2287,62 @@
               <w:jc w:val="left"/>
             </w:pPr>
             <w:r>
-              <w:t xml:space="preserve">2</w:t>
-            </w:r>
-          </w:p>
-        </w:tc>
-        <w:tc>
-          <w:p>
-            <w:pPr>
-              <w:pStyle w:val="Compact"/>
-              <w:jc w:val="left"/>
-            </w:pPr>
-            <w:r>
-              <w:t xml:space="preserve">19,846 (27.1 %)</w:t>
-            </w:r>
-          </w:p>
-        </w:tc>
-        <w:tc>
-          <w:p>
-            <w:pPr>
-              <w:pStyle w:val="Compact"/>
-              <w:jc w:val="left"/>
-            </w:pPr>
-            <w:r>
-              <w:t xml:space="preserve">2,495 (26.7 %)</w:t>
-            </w:r>
-          </w:p>
-        </w:tc>
-        <w:tc>
-          <w:p>
-            <w:pPr>
-              <w:pStyle w:val="Compact"/>
-              <w:jc w:val="left"/>
-            </w:pPr>
-            <w:r>
-              <w:t xml:space="preserve">2,253 (27.0 %)</w:t>
-            </w:r>
-          </w:p>
-        </w:tc>
-        <w:tc>
-          <w:p>
-            <w:pPr>
-              <w:pStyle w:val="Compact"/>
-              <w:jc w:val="left"/>
-            </w:pPr>
-            <w:r>
-              <w:t xml:space="preserve">43 (23.1 %)</w:t>
-            </w:r>
-          </w:p>
-        </w:tc>
-        <w:tc>
-          <w:p>
-            <w:pPr>
-              <w:pStyle w:val="Compact"/>
-              <w:jc w:val="left"/>
-            </w:pPr>
-            <w:r>
-              <w:t xml:space="preserve">199 (24.3 %)</w:t>
+              <w:t xml:space="preserve">1</w:t>
+            </w:r>
+          </w:p>
+        </w:tc>
+        <w:tc>
+          <w:p>
+            <w:pPr>
+              <w:pStyle w:val="Compact"/>
+              <w:jc w:val="left"/>
+            </w:pPr>
+            <w:r>
+              <w:t xml:space="preserve">5,840 ( 8.0 %)</w:t>
+            </w:r>
+          </w:p>
+        </w:tc>
+        <w:tc>
+          <w:p>
+            <w:pPr>
+              <w:pStyle w:val="Compact"/>
+              <w:jc w:val="left"/>
+            </w:pPr>
+            <w:r>
+              <w:t xml:space="preserve">764 ( 8.2 %)</w:t>
+            </w:r>
+          </w:p>
+        </w:tc>
+        <w:tc>
+          <w:p>
+            <w:pPr>
+              <w:pStyle w:val="Compact"/>
+              <w:jc w:val="left"/>
+            </w:pPr>
+            <w:r>
+              <w:t xml:space="preserve">671 ( 8.1 %)</w:t>
+            </w:r>
+          </w:p>
+        </w:tc>
+        <w:tc>
+          <w:p>
+            <w:pPr>
+              <w:pStyle w:val="Compact"/>
+              <w:jc w:val="left"/>
+            </w:pPr>
+            <w:r>
+              <w:t xml:space="preserve">14 ( 7.5 %)</w:t>
+            </w:r>
+          </w:p>
+        </w:tc>
+        <w:tc>
+          <w:p>
+            <w:pPr>
+              <w:pStyle w:val="Compact"/>
+              <w:jc w:val="left"/>
+            </w:pPr>
+            <w:r>
+              <w:t xml:space="preserve">79 ( 9.7 %)</w:t>
             </w:r>
           </w:p>
         </w:tc>
@@ -2366,62 +2360,62 @@
               <w:jc w:val="left"/>
             </w:pPr>
             <w:r>
-              <w:t xml:space="preserve">3</w:t>
-            </w:r>
-          </w:p>
-        </w:tc>
-        <w:tc>
-          <w:p>
-            <w:pPr>
-              <w:pStyle w:val="Compact"/>
-              <w:jc w:val="left"/>
-            </w:pPr>
-            <w:r>
-              <w:t xml:space="preserve">19,407 (26.5 %)</w:t>
-            </w:r>
-          </w:p>
-        </w:tc>
-        <w:tc>
-          <w:p>
-            <w:pPr>
-              <w:pStyle w:val="Compact"/>
-              <w:jc w:val="left"/>
-            </w:pPr>
-            <w:r>
-              <w:t xml:space="preserve">2,401 (25.7 %)</w:t>
-            </w:r>
-          </w:p>
-        </w:tc>
-        <w:tc>
-          <w:p>
-            <w:pPr>
-              <w:pStyle w:val="Compact"/>
-              <w:jc w:val="left"/>
-            </w:pPr>
-            <w:r>
-              <w:t xml:space="preserve">2,151 (25.8 %)</w:t>
-            </w:r>
-          </w:p>
-        </w:tc>
-        <w:tc>
-          <w:p>
-            <w:pPr>
-              <w:pStyle w:val="Compact"/>
-              <w:jc w:val="left"/>
-            </w:pPr>
-            <w:r>
-              <w:t xml:space="preserve">55 (29.6 %)</w:t>
-            </w:r>
-          </w:p>
-        </w:tc>
-        <w:tc>
-          <w:p>
-            <w:pPr>
-              <w:pStyle w:val="Compact"/>
-              <w:jc w:val="left"/>
-            </w:pPr>
-            <w:r>
-              <w:t xml:space="preserve">195 (23.8 %)</w:t>
+              <w:t xml:space="preserve">2</w:t>
+            </w:r>
+          </w:p>
+        </w:tc>
+        <w:tc>
+          <w:p>
+            <w:pPr>
+              <w:pStyle w:val="Compact"/>
+              <w:jc w:val="left"/>
+            </w:pPr>
+            <w:r>
+              <w:t xml:space="preserve">19,846 (27.1 %)</w:t>
+            </w:r>
+          </w:p>
+        </w:tc>
+        <w:tc>
+          <w:p>
+            <w:pPr>
+              <w:pStyle w:val="Compact"/>
+              <w:jc w:val="left"/>
+            </w:pPr>
+            <w:r>
+              <w:t xml:space="preserve">2,495 (26.7 %)</w:t>
+            </w:r>
+          </w:p>
+        </w:tc>
+        <w:tc>
+          <w:p>
+            <w:pPr>
+              <w:pStyle w:val="Compact"/>
+              <w:jc w:val="left"/>
+            </w:pPr>
+            <w:r>
+              <w:t xml:space="preserve">2,253 (27.0 %)</w:t>
+            </w:r>
+          </w:p>
+        </w:tc>
+        <w:tc>
+          <w:p>
+            <w:pPr>
+              <w:pStyle w:val="Compact"/>
+              <w:jc w:val="left"/>
+            </w:pPr>
+            <w:r>
+              <w:t xml:space="preserve">43 (23.1 %)</w:t>
+            </w:r>
+          </w:p>
+        </w:tc>
+        <w:tc>
+          <w:p>
+            <w:pPr>
+              <w:pStyle w:val="Compact"/>
+              <w:jc w:val="left"/>
+            </w:pPr>
+            <w:r>
+              <w:t xml:space="preserve">199 (24.3 %)</w:t>
             </w:r>
           </w:p>
         </w:tc>
@@ -2439,62 +2433,62 @@
               <w:jc w:val="left"/>
             </w:pPr>
             <w:r>
-              <w:t xml:space="preserve">4</w:t>
-            </w:r>
-          </w:p>
-        </w:tc>
-        <w:tc>
-          <w:p>
-            <w:pPr>
-              <w:pStyle w:val="Compact"/>
-              <w:jc w:val="left"/>
-            </w:pPr>
-            <w:r>
-              <w:t xml:space="preserve">11,839 (16.1 %)</w:t>
-            </w:r>
-          </w:p>
-        </w:tc>
-        <w:tc>
-          <w:p>
-            <w:pPr>
-              <w:pStyle w:val="Compact"/>
-              <w:jc w:val="left"/>
-            </w:pPr>
-            <w:r>
-              <w:t xml:space="preserve">1,549 (16.6 %)</w:t>
-            </w:r>
-          </w:p>
-        </w:tc>
-        <w:tc>
-          <w:p>
-            <w:pPr>
-              <w:pStyle w:val="Compact"/>
-              <w:jc w:val="left"/>
-            </w:pPr>
-            <w:r>
-              <w:t xml:space="preserve">1,383 (16.6 %)</w:t>
-            </w:r>
-          </w:p>
-        </w:tc>
-        <w:tc>
-          <w:p>
-            <w:pPr>
-              <w:pStyle w:val="Compact"/>
-              <w:jc w:val="left"/>
-            </w:pPr>
-            <w:r>
-              <w:t xml:space="preserve">30 (16.1 %)</w:t>
-            </w:r>
-          </w:p>
-        </w:tc>
-        <w:tc>
-          <w:p>
-            <w:pPr>
-              <w:pStyle w:val="Compact"/>
-              <w:jc w:val="left"/>
-            </w:pPr>
-            <w:r>
-              <w:t xml:space="preserve">136 (16.6 %)</w:t>
+              <w:t xml:space="preserve">3</w:t>
+            </w:r>
+          </w:p>
+        </w:tc>
+        <w:tc>
+          <w:p>
+            <w:pPr>
+              <w:pStyle w:val="Compact"/>
+              <w:jc w:val="left"/>
+            </w:pPr>
+            <w:r>
+              <w:t xml:space="preserve">19,407 (26.5 %)</w:t>
+            </w:r>
+          </w:p>
+        </w:tc>
+        <w:tc>
+          <w:p>
+            <w:pPr>
+              <w:pStyle w:val="Compact"/>
+              <w:jc w:val="left"/>
+            </w:pPr>
+            <w:r>
+              <w:t xml:space="preserve">2,401 (25.7 %)</w:t>
+            </w:r>
+          </w:p>
+        </w:tc>
+        <w:tc>
+          <w:p>
+            <w:pPr>
+              <w:pStyle w:val="Compact"/>
+              <w:jc w:val="left"/>
+            </w:pPr>
+            <w:r>
+              <w:t xml:space="preserve">2,151 (25.8 %)</w:t>
+            </w:r>
+          </w:p>
+        </w:tc>
+        <w:tc>
+          <w:p>
+            <w:pPr>
+              <w:pStyle w:val="Compact"/>
+              <w:jc w:val="left"/>
+            </w:pPr>
+            <w:r>
+              <w:t xml:space="preserve">55 (29.6 %)</w:t>
+            </w:r>
+          </w:p>
+        </w:tc>
+        <w:tc>
+          <w:p>
+            <w:pPr>
+              <w:pStyle w:val="Compact"/>
+              <w:jc w:val="left"/>
+            </w:pPr>
+            <w:r>
+              <w:t xml:space="preserve">195 (23.8 %)</w:t>
             </w:r>
           </w:p>
         </w:tc>
@@ -2512,62 +2506,62 @@
               <w:jc w:val="left"/>
             </w:pPr>
             <w:r>
-              <w:t xml:space="preserve">5+</w:t>
-            </w:r>
-          </w:p>
-        </w:tc>
-        <w:tc>
-          <w:p>
-            <w:pPr>
-              <w:pStyle w:val="Compact"/>
-              <w:jc w:val="left"/>
-            </w:pPr>
-            <w:r>
-              <w:t xml:space="preserve">10,460 (14.3 %)</w:t>
-            </w:r>
-          </w:p>
-        </w:tc>
-        <w:tc>
-          <w:p>
-            <w:pPr>
-              <w:pStyle w:val="Compact"/>
-              <w:jc w:val="left"/>
-            </w:pPr>
-            <w:r>
-              <w:t xml:space="preserve">1,452 (15.6 %)</w:t>
-            </w:r>
-          </w:p>
-        </w:tc>
-        <w:tc>
-          <w:p>
-            <w:pPr>
-              <w:pStyle w:val="Compact"/>
-              <w:jc w:val="left"/>
-            </w:pPr>
-            <w:r>
-              <w:t xml:space="preserve">1,274 (15.3 %)</w:t>
-            </w:r>
-          </w:p>
-        </w:tc>
-        <w:tc>
-          <w:p>
-            <w:pPr>
-              <w:pStyle w:val="Compact"/>
-              <w:jc w:val="left"/>
-            </w:pPr>
-            <w:r>
-              <w:t xml:space="preserve">29 (15.6 %)</w:t>
-            </w:r>
-          </w:p>
-        </w:tc>
-        <w:tc>
-          <w:p>
-            <w:pPr>
-              <w:pStyle w:val="Compact"/>
-              <w:jc w:val="left"/>
-            </w:pPr>
-            <w:r>
-              <w:t xml:space="preserve">149 (18.2 %)</w:t>
+              <w:t xml:space="preserve">4</w:t>
+            </w:r>
+          </w:p>
+        </w:tc>
+        <w:tc>
+          <w:p>
+            <w:pPr>
+              <w:pStyle w:val="Compact"/>
+              <w:jc w:val="left"/>
+            </w:pPr>
+            <w:r>
+              <w:t xml:space="preserve">11,839 (16.1 %)</w:t>
+            </w:r>
+          </w:p>
+        </w:tc>
+        <w:tc>
+          <w:p>
+            <w:pPr>
+              <w:pStyle w:val="Compact"/>
+              <w:jc w:val="left"/>
+            </w:pPr>
+            <w:r>
+              <w:t xml:space="preserve">1,549 (16.6 %)</w:t>
+            </w:r>
+          </w:p>
+        </w:tc>
+        <w:tc>
+          <w:p>
+            <w:pPr>
+              <w:pStyle w:val="Compact"/>
+              <w:jc w:val="left"/>
+            </w:pPr>
+            <w:r>
+              <w:t xml:space="preserve">1,383 (16.6 %)</w:t>
+            </w:r>
+          </w:p>
+        </w:tc>
+        <w:tc>
+          <w:p>
+            <w:pPr>
+              <w:pStyle w:val="Compact"/>
+              <w:jc w:val="left"/>
+            </w:pPr>
+            <w:r>
+              <w:t xml:space="preserve">30 (16.1 %)</w:t>
+            </w:r>
+          </w:p>
+        </w:tc>
+        <w:tc>
+          <w:p>
+            <w:pPr>
+              <w:pStyle w:val="Compact"/>
+              <w:jc w:val="left"/>
+            </w:pPr>
+            <w:r>
+              <w:t xml:space="preserve">136 (16.6 %)</w:t>
             </w:r>
           </w:p>
         </w:tc>
@@ -2575,17 +2569,6 @@
       <w:tr>
         <w:tc>
           <w:p>
-            <w:pPr>
-              <w:pStyle w:val="Compact"/>
-              <w:jc w:val="left"/>
-            </w:pPr>
-            <w:r>
-              <w:t xml:space="preserve">Physical activity (MET-hours/week), n (mean)</w:t>
-            </w:r>
-          </w:p>
-        </w:tc>
-        <w:tc>
-          <w:p>
             <w:pStyle w:val="Compact"/>
           </w:p>
         </w:tc>
@@ -2596,51 +2579,62 @@
               <w:jc w:val="left"/>
             </w:pPr>
             <w:r>
-              <w:t xml:space="preserve">64,726 (13.65)</w:t>
-            </w:r>
-          </w:p>
-        </w:tc>
-        <w:tc>
-          <w:p>
-            <w:pPr>
-              <w:pStyle w:val="Compact"/>
-              <w:jc w:val="left"/>
-            </w:pPr>
-            <w:r>
-              <w:t xml:space="preserve">8,221 (12.63)</w:t>
-            </w:r>
-          </w:p>
-        </w:tc>
-        <w:tc>
-          <w:p>
-            <w:pPr>
-              <w:pStyle w:val="Compact"/>
-              <w:jc w:val="left"/>
-            </w:pPr>
-            <w:r>
-              <w:t xml:space="preserve">7,370 (12.70)</w:t>
-            </w:r>
-          </w:p>
-        </w:tc>
-        <w:tc>
-          <w:p>
-            <w:pPr>
-              <w:pStyle w:val="Compact"/>
-              <w:jc w:val="left"/>
-            </w:pPr>
-            <w:r>
-              <w:t xml:space="preserve">161 (12.93)</w:t>
-            </w:r>
-          </w:p>
-        </w:tc>
-        <w:tc>
-          <w:p>
-            <w:pPr>
-              <w:pStyle w:val="Compact"/>
-              <w:jc w:val="left"/>
-            </w:pPr>
-            <w:r>
-              <w:t xml:space="preserve">690 (11.82)</w:t>
+              <w:t xml:space="preserve">5+</w:t>
+            </w:r>
+          </w:p>
+        </w:tc>
+        <w:tc>
+          <w:p>
+            <w:pPr>
+              <w:pStyle w:val="Compact"/>
+              <w:jc w:val="left"/>
+            </w:pPr>
+            <w:r>
+              <w:t xml:space="preserve">10,460 (14.3 %)</w:t>
+            </w:r>
+          </w:p>
+        </w:tc>
+        <w:tc>
+          <w:p>
+            <w:pPr>
+              <w:pStyle w:val="Compact"/>
+              <w:jc w:val="left"/>
+            </w:pPr>
+            <w:r>
+              <w:t xml:space="preserve">1,452 (15.6 %)</w:t>
+            </w:r>
+          </w:p>
+        </w:tc>
+        <w:tc>
+          <w:p>
+            <w:pPr>
+              <w:pStyle w:val="Compact"/>
+              <w:jc w:val="left"/>
+            </w:pPr>
+            <w:r>
+              <w:t xml:space="preserve">1,274 (15.3 %)</w:t>
+            </w:r>
+          </w:p>
+        </w:tc>
+        <w:tc>
+          <w:p>
+            <w:pPr>
+              <w:pStyle w:val="Compact"/>
+              <w:jc w:val="left"/>
+            </w:pPr>
+            <w:r>
+              <w:t xml:space="preserve">29 (15.6 %)</w:t>
+            </w:r>
+          </w:p>
+        </w:tc>
+        <w:tc>
+          <w:p>
+            <w:pPr>
+              <w:pStyle w:val="Compact"/>
+              <w:jc w:val="left"/>
+            </w:pPr>
+            <w:r>
+              <w:t xml:space="preserve">149 (18.2 %)</w:t>
             </w:r>
           </w:p>
         </w:tc>
@@ -2653,7 +2647,7 @@
               <w:jc w:val="left"/>
             </w:pPr>
             <w:r>
-              <w:t xml:space="preserve">Alcohol servings per week, n (mean)</w:t>
+              <w:t xml:space="preserve">Physical activity (MET-hours/week), mean (sd)</w:t>
             </w:r>
           </w:p>
         </w:tc>
@@ -2669,51 +2663,51 @@
               <w:jc w:val="left"/>
             </w:pPr>
             <w:r>
-              <w:t xml:space="preserve">66,362 (2.63)</w:t>
-            </w:r>
-          </w:p>
-        </w:tc>
-        <w:tc>
-          <w:p>
-            <w:pPr>
-              <w:pStyle w:val="Compact"/>
-              <w:jc w:val="left"/>
-            </w:pPr>
-            <w:r>
-              <w:t xml:space="preserve">8,439 (2.43)</w:t>
-            </w:r>
-          </w:p>
-        </w:tc>
-        <w:tc>
-          <w:p>
-            <w:pPr>
-              <w:pStyle w:val="Compact"/>
-              <w:jc w:val="left"/>
-            </w:pPr>
-            <w:r>
-              <w:t xml:space="preserve">7,547 (2.43)</w:t>
-            </w:r>
-          </w:p>
-        </w:tc>
-        <w:tc>
-          <w:p>
-            <w:pPr>
-              <w:pStyle w:val="Compact"/>
-              <w:jc w:val="left"/>
-            </w:pPr>
-            <w:r>
-              <w:t xml:space="preserve">166 (2.47)</w:t>
-            </w:r>
-          </w:p>
-        </w:tc>
-        <w:tc>
-          <w:p>
-            <w:pPr>
-              <w:pStyle w:val="Compact"/>
-              <w:jc w:val="left"/>
-            </w:pPr>
-            <w:r>
-              <w:t xml:space="preserve">726 (2.34)</w:t>
+              <w:t xml:space="preserve">13.65 (14.18)</w:t>
+            </w:r>
+          </w:p>
+        </w:tc>
+        <w:tc>
+          <w:p>
+            <w:pPr>
+              <w:pStyle w:val="Compact"/>
+              <w:jc w:val="left"/>
+            </w:pPr>
+            <w:r>
+              <w:t xml:space="preserve">12.63 (14.24)</w:t>
+            </w:r>
+          </w:p>
+        </w:tc>
+        <w:tc>
+          <w:p>
+            <w:pPr>
+              <w:pStyle w:val="Compact"/>
+              <w:jc w:val="left"/>
+            </w:pPr>
+            <w:r>
+              <w:t xml:space="preserve">12.70 (14.15)</w:t>
+            </w:r>
+          </w:p>
+        </w:tc>
+        <w:tc>
+          <w:p>
+            <w:pPr>
+              <w:pStyle w:val="Compact"/>
+              <w:jc w:val="left"/>
+            </w:pPr>
+            <w:r>
+              <w:t xml:space="preserve">12.93 (13.17)</w:t>
+            </w:r>
+          </w:p>
+        </w:tc>
+        <w:tc>
+          <w:p>
+            <w:pPr>
+              <w:pStyle w:val="Compact"/>
+              <w:jc w:val="left"/>
+            </w:pPr>
+            <w:r>
+              <w:t xml:space="preserve">11.82 (15.40)</w:t>
             </w:r>
           </w:p>
         </w:tc>
@@ -2726,7 +2720,7 @@
               <w:jc w:val="left"/>
             </w:pPr>
             <w:r>
-              <w:t xml:space="preserve">Dietary caffeine (mg), n (mean)</w:t>
+              <w:t xml:space="preserve">Alcohol servings per week, mean (sd)</w:t>
             </w:r>
           </w:p>
         </w:tc>
@@ -2742,51 +2736,51 @@
               <w:jc w:val="left"/>
             </w:pPr>
             <w:r>
-              <w:t xml:space="preserve">4,973 (150.70)</w:t>
-            </w:r>
-          </w:p>
-        </w:tc>
-        <w:tc>
-          <w:p>
-            <w:pPr>
-              <w:pStyle w:val="Compact"/>
-              <w:jc w:val="left"/>
-            </w:pPr>
-            <w:r>
-              <w:t xml:space="preserve">668 (154.55)</w:t>
-            </w:r>
-          </w:p>
-        </w:tc>
-        <w:tc>
-          <w:p>
-            <w:pPr>
-              <w:pStyle w:val="Compact"/>
-              <w:jc w:val="left"/>
-            </w:pPr>
-            <w:r>
-              <w:t xml:space="preserve">571 (159.19)</w:t>
-            </w:r>
-          </w:p>
-        </w:tc>
-        <w:tc>
-          <w:p>
-            <w:pPr>
-              <w:pStyle w:val="Compact"/>
-              <w:jc w:val="left"/>
-            </w:pPr>
-            <w:r>
-              <w:t xml:space="preserve">15 (115.13)</w:t>
-            </w:r>
-          </w:p>
-        </w:tc>
-        <w:tc>
-          <w:p>
-            <w:pPr>
-              <w:pStyle w:val="Compact"/>
-              <w:jc w:val="left"/>
-            </w:pPr>
-            <w:r>
-              <w:t xml:space="preserve">82 (129.41)</w:t>
+              <w:t xml:space="preserve">2.63 (4.98)</w:t>
+            </w:r>
+          </w:p>
+        </w:tc>
+        <w:tc>
+          <w:p>
+            <w:pPr>
+              <w:pStyle w:val="Compact"/>
+              <w:jc w:val="left"/>
+            </w:pPr>
+            <w:r>
+              <w:t xml:space="preserve">2.43 (5.03)</w:t>
+            </w:r>
+          </w:p>
+        </w:tc>
+        <w:tc>
+          <w:p>
+            <w:pPr>
+              <w:pStyle w:val="Compact"/>
+              <w:jc w:val="left"/>
+            </w:pPr>
+            <w:r>
+              <w:t xml:space="preserve">2.43 (4.87)</w:t>
+            </w:r>
+          </w:p>
+        </w:tc>
+        <w:tc>
+          <w:p>
+            <w:pPr>
+              <w:pStyle w:val="Compact"/>
+              <w:jc w:val="left"/>
+            </w:pPr>
+            <w:r>
+              <w:t xml:space="preserve">2.47 (5.44)</w:t>
+            </w:r>
+          </w:p>
+        </w:tc>
+        <w:tc>
+          <w:p>
+            <w:pPr>
+              <w:pStyle w:val="Compact"/>
+              <w:jc w:val="left"/>
+            </w:pPr>
+            <w:r>
+              <w:t xml:space="preserve">2.34 (6.40)</w:t>
             </w:r>
           </w:p>
         </w:tc>
@@ -2799,73 +2793,67 @@
               <w:jc w:val="left"/>
             </w:pPr>
             <w:r>
-              <w:t xml:space="preserve">Smoking status, n (%)</w:t>
-            </w:r>
-          </w:p>
-        </w:tc>
-        <w:tc>
-          <w:p>
-            <w:pPr>
-              <w:pStyle w:val="Compact"/>
-              <w:jc w:val="left"/>
-            </w:pPr>
-            <w:r>
-              <w:t xml:space="preserve">Never smoked</w:t>
-            </w:r>
-          </w:p>
-        </w:tc>
-        <w:tc>
-          <w:p>
-            <w:pPr>
-              <w:pStyle w:val="Compact"/>
-              <w:jc w:val="left"/>
-            </w:pPr>
-            <w:r>
-              <w:t xml:space="preserve">35,105 (53.3 %)</w:t>
-            </w:r>
-          </w:p>
-        </w:tc>
-        <w:tc>
-          <w:p>
-            <w:pPr>
-              <w:pStyle w:val="Compact"/>
-              <w:jc w:val="left"/>
-            </w:pPr>
-            <w:r>
-              <w:t xml:space="preserve">4,268 (51.1 %)</w:t>
-            </w:r>
-          </w:p>
-        </w:tc>
-        <w:tc>
-          <w:p>
-            <w:pPr>
-              <w:pStyle w:val="Compact"/>
-              <w:jc w:val="left"/>
-            </w:pPr>
-            <w:r>
-              <w:t xml:space="preserve">3,841 (51.4 %)</w:t>
-            </w:r>
-          </w:p>
-        </w:tc>
-        <w:tc>
-          <w:p>
-            <w:pPr>
-              <w:pStyle w:val="Compact"/>
-              <w:jc w:val="left"/>
-            </w:pPr>
-            <w:r>
-              <w:t xml:space="preserve">76 (46.3 %)</w:t>
-            </w:r>
-          </w:p>
-        </w:tc>
-        <w:tc>
-          <w:p>
-            <w:pPr>
-              <w:pStyle w:val="Compact"/>
-              <w:jc w:val="left"/>
-            </w:pPr>
-            <w:r>
-              <w:t xml:space="preserve">351 (49.0 %)</w:t>
+              <w:t xml:space="preserve">Dietary caffeine (mg), mean (sd)</w:t>
+            </w:r>
+          </w:p>
+        </w:tc>
+        <w:tc>
+          <w:p>
+            <w:pStyle w:val="Compact"/>
+          </w:p>
+        </w:tc>
+        <w:tc>
+          <w:p>
+            <w:pPr>
+              <w:pStyle w:val="Compact"/>
+              <w:jc w:val="left"/>
+            </w:pPr>
+            <w:r>
+              <w:t xml:space="preserve">150.70 (125.70)</w:t>
+            </w:r>
+          </w:p>
+        </w:tc>
+        <w:tc>
+          <w:p>
+            <w:pPr>
+              <w:pStyle w:val="Compact"/>
+              <w:jc w:val="left"/>
+            </w:pPr>
+            <w:r>
+              <w:t xml:space="preserve">154.55 (145.79)</w:t>
+            </w:r>
+          </w:p>
+        </w:tc>
+        <w:tc>
+          <w:p>
+            <w:pPr>
+              <w:pStyle w:val="Compact"/>
+              <w:jc w:val="left"/>
+            </w:pPr>
+            <w:r>
+              <w:t xml:space="preserve">159.19 (146.46)</w:t>
+            </w:r>
+          </w:p>
+        </w:tc>
+        <w:tc>
+          <w:p>
+            <w:pPr>
+              <w:pStyle w:val="Compact"/>
+              <w:jc w:val="left"/>
+            </w:pPr>
+            <w:r>
+              <w:t xml:space="preserve">115.13 (89.42)</w:t>
+            </w:r>
+          </w:p>
+        </w:tc>
+        <w:tc>
+          <w:p>
+            <w:pPr>
+              <w:pStyle w:val="Compact"/>
+              <w:jc w:val="left"/>
+            </w:pPr>
+            <w:r>
+              <w:t xml:space="preserve">129.41 (147.02)</w:t>
             </w:r>
           </w:p>
         </w:tc>
@@ -2873,72 +2861,78 @@
       <w:tr>
         <w:tc>
           <w:p>
-            <w:pStyle w:val="Compact"/>
-          </w:p>
-        </w:tc>
-        <w:tc>
-          <w:p>
-            <w:pPr>
-              <w:pStyle w:val="Compact"/>
-              <w:jc w:val="left"/>
-            </w:pPr>
-            <w:r>
-              <w:t xml:space="preserve">Past smoker</w:t>
-            </w:r>
-          </w:p>
-        </w:tc>
-        <w:tc>
-          <w:p>
-            <w:pPr>
-              <w:pStyle w:val="Compact"/>
-              <w:jc w:val="left"/>
-            </w:pPr>
-            <w:r>
-              <w:t xml:space="preserve">26,979 (41.0 %)</w:t>
-            </w:r>
-          </w:p>
-        </w:tc>
-        <w:tc>
-          <w:p>
-            <w:pPr>
-              <w:pStyle w:val="Compact"/>
-              <w:jc w:val="left"/>
-            </w:pPr>
-            <w:r>
-              <w:t xml:space="preserve">3,405 (40.8 %)</w:t>
-            </w:r>
-          </w:p>
-        </w:tc>
-        <w:tc>
-          <w:p>
-            <w:pPr>
-              <w:pStyle w:val="Compact"/>
-              <w:jc w:val="left"/>
-            </w:pPr>
-            <w:r>
-              <w:t xml:space="preserve">3,059 (40.9 %)</w:t>
-            </w:r>
-          </w:p>
-        </w:tc>
-        <w:tc>
-          <w:p>
-            <w:pPr>
-              <w:pStyle w:val="Compact"/>
-              <w:jc w:val="left"/>
-            </w:pPr>
-            <w:r>
-              <w:t xml:space="preserve">73 (44.5 %)</w:t>
-            </w:r>
-          </w:p>
-        </w:tc>
-        <w:tc>
-          <w:p>
-            <w:pPr>
-              <w:pStyle w:val="Compact"/>
-              <w:jc w:val="left"/>
-            </w:pPr>
-            <w:r>
-              <w:t xml:space="preserve">273 (38.1 %)</w:t>
+            <w:pPr>
+              <w:pStyle w:val="Compact"/>
+              <w:jc w:val="left"/>
+            </w:pPr>
+            <w:r>
+              <w:t xml:space="preserve">Smoking status, n (%)</w:t>
+            </w:r>
+          </w:p>
+        </w:tc>
+        <w:tc>
+          <w:p>
+            <w:pPr>
+              <w:pStyle w:val="Compact"/>
+              <w:jc w:val="left"/>
+            </w:pPr>
+            <w:r>
+              <w:t xml:space="preserve">Never smoked</w:t>
+            </w:r>
+          </w:p>
+        </w:tc>
+        <w:tc>
+          <w:p>
+            <w:pPr>
+              <w:pStyle w:val="Compact"/>
+              <w:jc w:val="left"/>
+            </w:pPr>
+            <w:r>
+              <w:t xml:space="preserve">35,105 (53.3 %)</w:t>
+            </w:r>
+          </w:p>
+        </w:tc>
+        <w:tc>
+          <w:p>
+            <w:pPr>
+              <w:pStyle w:val="Compact"/>
+              <w:jc w:val="left"/>
+            </w:pPr>
+            <w:r>
+              <w:t xml:space="preserve">4,268 (51.1 %)</w:t>
+            </w:r>
+          </w:p>
+        </w:tc>
+        <w:tc>
+          <w:p>
+            <w:pPr>
+              <w:pStyle w:val="Compact"/>
+              <w:jc w:val="left"/>
+            </w:pPr>
+            <w:r>
+              <w:t xml:space="preserve">3,841 (51.4 %)</w:t>
+            </w:r>
+          </w:p>
+        </w:tc>
+        <w:tc>
+          <w:p>
+            <w:pPr>
+              <w:pStyle w:val="Compact"/>
+              <w:jc w:val="left"/>
+            </w:pPr>
+            <w:r>
+              <w:t xml:space="preserve">76 (46.3 %)</w:t>
+            </w:r>
+          </w:p>
+        </w:tc>
+        <w:tc>
+          <w:p>
+            <w:pPr>
+              <w:pStyle w:val="Compact"/>
+              <w:jc w:val="left"/>
+            </w:pPr>
+            <w:r>
+              <w:t xml:space="preserve">351 (49.0 %)</w:t>
             </w:r>
           </w:p>
         </w:tc>
@@ -2956,62 +2950,62 @@
               <w:jc w:val="left"/>
             </w:pPr>
             <w:r>
-              <w:t xml:space="preserve">Current smoker</w:t>
-            </w:r>
-          </w:p>
-        </w:tc>
-        <w:tc>
-          <w:p>
-            <w:pPr>
-              <w:pStyle w:val="Compact"/>
-              <w:jc w:val="left"/>
-            </w:pPr>
-            <w:r>
-              <w:t xml:space="preserve">3,770 ( 5.7 %)</w:t>
-            </w:r>
-          </w:p>
-        </w:tc>
-        <w:tc>
-          <w:p>
-            <w:pPr>
-              <w:pStyle w:val="Compact"/>
-              <w:jc w:val="left"/>
-            </w:pPr>
-            <w:r>
-              <w:t xml:space="preserve">681 ( 8.2 %)</w:t>
-            </w:r>
-          </w:p>
-        </w:tc>
-        <w:tc>
-          <w:p>
-            <w:pPr>
-              <w:pStyle w:val="Compact"/>
-              <w:jc w:val="left"/>
-            </w:pPr>
-            <w:r>
-              <w:t xml:space="preserve">574 ( 7.7 %)</w:t>
-            </w:r>
-          </w:p>
-        </w:tc>
-        <w:tc>
-          <w:p>
-            <w:pPr>
-              <w:pStyle w:val="Compact"/>
-              <w:jc w:val="left"/>
-            </w:pPr>
-            <w:r>
-              <w:t xml:space="preserve">15 ( 9.1 %)</w:t>
-            </w:r>
-          </w:p>
-        </w:tc>
-        <w:tc>
-          <w:p>
-            <w:pPr>
-              <w:pStyle w:val="Compact"/>
-              <w:jc w:val="left"/>
-            </w:pPr>
-            <w:r>
-              <w:t xml:space="preserve">92 (12.8 %)</w:t>
+              <w:t xml:space="preserve">Past smoker</w:t>
+            </w:r>
+          </w:p>
+        </w:tc>
+        <w:tc>
+          <w:p>
+            <w:pPr>
+              <w:pStyle w:val="Compact"/>
+              <w:jc w:val="left"/>
+            </w:pPr>
+            <w:r>
+              <w:t xml:space="preserve">26,979 (41.0 %)</w:t>
+            </w:r>
+          </w:p>
+        </w:tc>
+        <w:tc>
+          <w:p>
+            <w:pPr>
+              <w:pStyle w:val="Compact"/>
+              <w:jc w:val="left"/>
+            </w:pPr>
+            <w:r>
+              <w:t xml:space="preserve">3,405 (40.8 %)</w:t>
+            </w:r>
+          </w:p>
+        </w:tc>
+        <w:tc>
+          <w:p>
+            <w:pPr>
+              <w:pStyle w:val="Compact"/>
+              <w:jc w:val="left"/>
+            </w:pPr>
+            <w:r>
+              <w:t xml:space="preserve">3,059 (40.9 %)</w:t>
+            </w:r>
+          </w:p>
+        </w:tc>
+        <w:tc>
+          <w:p>
+            <w:pPr>
+              <w:pStyle w:val="Compact"/>
+              <w:jc w:val="left"/>
+            </w:pPr>
+            <w:r>
+              <w:t xml:space="preserve">73 (44.5 %)</w:t>
+            </w:r>
+          </w:p>
+        </w:tc>
+        <w:tc>
+          <w:p>
+            <w:pPr>
+              <w:pStyle w:val="Compact"/>
+              <w:jc w:val="left"/>
+            </w:pPr>
+            <w:r>
+              <w:t xml:space="preserve">273 (38.1 %)</w:t>
             </w:r>
           </w:p>
         </w:tc>
@@ -3019,78 +3013,72 @@
       <w:tr>
         <w:tc>
           <w:p>
-            <w:pPr>
-              <w:pStyle w:val="Compact"/>
-              <w:jc w:val="left"/>
-            </w:pPr>
-            <w:r>
-              <w:t xml:space="preserve">Female hormones ever, n (%)</w:t>
-            </w:r>
-          </w:p>
-        </w:tc>
-        <w:tc>
-          <w:p>
-            <w:pPr>
-              <w:pStyle w:val="Compact"/>
-              <w:jc w:val="left"/>
-            </w:pPr>
-            <w:r>
-              <w:t xml:space="preserve">No</w:t>
-            </w:r>
-          </w:p>
-        </w:tc>
-        <w:tc>
-          <w:p>
-            <w:pPr>
-              <w:pStyle w:val="Compact"/>
-              <w:jc w:val="left"/>
-            </w:pPr>
-            <w:r>
-              <w:t xml:space="preserve">20,002 (27.8 %)</w:t>
-            </w:r>
-          </w:p>
-        </w:tc>
-        <w:tc>
-          <w:p>
-            <w:pPr>
-              <w:pStyle w:val="Compact"/>
-              <w:jc w:val="left"/>
-            </w:pPr>
-            <w:r>
-              <w:t xml:space="preserve">2,427 (26.6 %)</w:t>
-            </w:r>
-          </w:p>
-        </w:tc>
-        <w:tc>
-          <w:p>
-            <w:pPr>
-              <w:pStyle w:val="Compact"/>
-              <w:jc w:val="left"/>
-            </w:pPr>
-            <w:r>
-              <w:t xml:space="preserve">2,124 (26.0 %)</w:t>
-            </w:r>
-          </w:p>
-        </w:tc>
-        <w:tc>
-          <w:p>
-            <w:pPr>
-              <w:pStyle w:val="Compact"/>
-              <w:jc w:val="left"/>
-            </w:pPr>
-            <w:r>
-              <w:t xml:space="preserve">59 (32.8 %)</w:t>
-            </w:r>
-          </w:p>
-        </w:tc>
-        <w:tc>
-          <w:p>
-            <w:pPr>
-              <w:pStyle w:val="Compact"/>
-              <w:jc w:val="left"/>
-            </w:pPr>
-            <w:r>
-              <w:t xml:space="preserve">244 (30.8 %)</w:t>
+            <w:pStyle w:val="Compact"/>
+          </w:p>
+        </w:tc>
+        <w:tc>
+          <w:p>
+            <w:pPr>
+              <w:pStyle w:val="Compact"/>
+              <w:jc w:val="left"/>
+            </w:pPr>
+            <w:r>
+              <w:t xml:space="preserve">Current smoker</w:t>
+            </w:r>
+          </w:p>
+        </w:tc>
+        <w:tc>
+          <w:p>
+            <w:pPr>
+              <w:pStyle w:val="Compact"/>
+              <w:jc w:val="left"/>
+            </w:pPr>
+            <w:r>
+              <w:t xml:space="preserve">3,770 ( 5.7 %)</w:t>
+            </w:r>
+          </w:p>
+        </w:tc>
+        <w:tc>
+          <w:p>
+            <w:pPr>
+              <w:pStyle w:val="Compact"/>
+              <w:jc w:val="left"/>
+            </w:pPr>
+            <w:r>
+              <w:t xml:space="preserve">681 ( 8.2 %)</w:t>
+            </w:r>
+          </w:p>
+        </w:tc>
+        <w:tc>
+          <w:p>
+            <w:pPr>
+              <w:pStyle w:val="Compact"/>
+              <w:jc w:val="left"/>
+            </w:pPr>
+            <w:r>
+              <w:t xml:space="preserve">574 ( 7.7 %)</w:t>
+            </w:r>
+          </w:p>
+        </w:tc>
+        <w:tc>
+          <w:p>
+            <w:pPr>
+              <w:pStyle w:val="Compact"/>
+              <w:jc w:val="left"/>
+            </w:pPr>
+            <w:r>
+              <w:t xml:space="preserve">15 ( 9.1 %)</w:t>
+            </w:r>
+          </w:p>
+        </w:tc>
+        <w:tc>
+          <w:p>
+            <w:pPr>
+              <w:pStyle w:val="Compact"/>
+              <w:jc w:val="left"/>
+            </w:pPr>
+            <w:r>
+              <w:t xml:space="preserve">92 (12.8 %)</w:t>
             </w:r>
           </w:p>
         </w:tc>
@@ -3098,72 +3086,78 @@
       <w:tr>
         <w:tc>
           <w:p>
-            <w:pStyle w:val="Compact"/>
-          </w:p>
-        </w:tc>
-        <w:tc>
-          <w:p>
-            <w:pPr>
-              <w:pStyle w:val="Compact"/>
-              <w:jc w:val="left"/>
-            </w:pPr>
-            <w:r>
-              <w:t xml:space="preserve">Yes</w:t>
-            </w:r>
-          </w:p>
-        </w:tc>
-        <w:tc>
-          <w:p>
-            <w:pPr>
-              <w:pStyle w:val="Compact"/>
-              <w:jc w:val="left"/>
-            </w:pPr>
-            <w:r>
-              <w:t xml:space="preserve">51,857 (72.2 %)</w:t>
-            </w:r>
-          </w:p>
-        </w:tc>
-        <w:tc>
-          <w:p>
-            <w:pPr>
-              <w:pStyle w:val="Compact"/>
-              <w:jc w:val="left"/>
-            </w:pPr>
-            <w:r>
-              <w:t xml:space="preserve">6,711 (73.4 %)</w:t>
-            </w:r>
-          </w:p>
-        </w:tc>
-        <w:tc>
-          <w:p>
-            <w:pPr>
-              <w:pStyle w:val="Compact"/>
-              <w:jc w:val="left"/>
-            </w:pPr>
-            <w:r>
-              <w:t xml:space="preserve">6,041 (74.0 %)</w:t>
-            </w:r>
-          </w:p>
-        </w:tc>
-        <w:tc>
-          <w:p>
-            <w:pPr>
-              <w:pStyle w:val="Compact"/>
-              <w:jc w:val="left"/>
-            </w:pPr>
-            <w:r>
-              <w:t xml:space="preserve">121 (67.2 %)</w:t>
-            </w:r>
-          </w:p>
-        </w:tc>
-        <w:tc>
-          <w:p>
-            <w:pPr>
-              <w:pStyle w:val="Compact"/>
-              <w:jc w:val="left"/>
-            </w:pPr>
-            <w:r>
-              <w:t xml:space="preserve">549 (69.2 %)</w:t>
+            <w:pPr>
+              <w:pStyle w:val="Compact"/>
+              <w:jc w:val="left"/>
+            </w:pPr>
+            <w:r>
+              <w:t xml:space="preserve">Female hormones ever, n (%)</w:t>
+            </w:r>
+          </w:p>
+        </w:tc>
+        <w:tc>
+          <w:p>
+            <w:pPr>
+              <w:pStyle w:val="Compact"/>
+              <w:jc w:val="left"/>
+            </w:pPr>
+            <w:r>
+              <w:t xml:space="preserve">No</w:t>
+            </w:r>
+          </w:p>
+        </w:tc>
+        <w:tc>
+          <w:p>
+            <w:pPr>
+              <w:pStyle w:val="Compact"/>
+              <w:jc w:val="left"/>
+            </w:pPr>
+            <w:r>
+              <w:t xml:space="preserve">20,002 (27.8 %)</w:t>
+            </w:r>
+          </w:p>
+        </w:tc>
+        <w:tc>
+          <w:p>
+            <w:pPr>
+              <w:pStyle w:val="Compact"/>
+              <w:jc w:val="left"/>
+            </w:pPr>
+            <w:r>
+              <w:t xml:space="preserve">2,427 (26.6 %)</w:t>
+            </w:r>
+          </w:p>
+        </w:tc>
+        <w:tc>
+          <w:p>
+            <w:pPr>
+              <w:pStyle w:val="Compact"/>
+              <w:jc w:val="left"/>
+            </w:pPr>
+            <w:r>
+              <w:t xml:space="preserve">2,124 (26.0 %)</w:t>
+            </w:r>
+          </w:p>
+        </w:tc>
+        <w:tc>
+          <w:p>
+            <w:pPr>
+              <w:pStyle w:val="Compact"/>
+              <w:jc w:val="left"/>
+            </w:pPr>
+            <w:r>
+              <w:t xml:space="preserve">59 (32.8 %)</w:t>
+            </w:r>
+          </w:p>
+        </w:tc>
+        <w:tc>
+          <w:p>
+            <w:pPr>
+              <w:pStyle w:val="Compact"/>
+              <w:jc w:val="left"/>
+            </w:pPr>
+            <w:r>
+              <w:t xml:space="preserve">244 (30.8 %)</w:t>
             </w:r>
           </w:p>
         </w:tc>
@@ -3171,78 +3165,72 @@
       <w:tr>
         <w:tc>
           <w:p>
-            <w:pPr>
-              <w:pStyle w:val="Compact"/>
-              <w:jc w:val="left"/>
-            </w:pPr>
-            <w:r>
-              <w:t xml:space="preserve">Female hormones now, n (%)</w:t>
-            </w:r>
-          </w:p>
-        </w:tc>
-        <w:tc>
-          <w:p>
-            <w:pPr>
-              <w:pStyle w:val="Compact"/>
-              <w:jc w:val="left"/>
-            </w:pPr>
-            <w:r>
-              <w:t xml:space="preserve">No</w:t>
-            </w:r>
-          </w:p>
-        </w:tc>
-        <w:tc>
-          <w:p>
-            <w:pPr>
-              <w:pStyle w:val="Compact"/>
-              <w:jc w:val="left"/>
-            </w:pPr>
-            <w:r>
-              <w:t xml:space="preserve">173 (25.1 %)</w:t>
-            </w:r>
-          </w:p>
-        </w:tc>
-        <w:tc>
-          <w:p>
-            <w:pPr>
-              <w:pStyle w:val="Compact"/>
-              <w:jc w:val="left"/>
-            </w:pPr>
-            <w:r>
-              <w:t xml:space="preserve">27 (33.3 %)</w:t>
-            </w:r>
-          </w:p>
-        </w:tc>
-        <w:tc>
-          <w:p>
-            <w:pPr>
-              <w:pStyle w:val="Compact"/>
-              <w:jc w:val="left"/>
-            </w:pPr>
-            <w:r>
-              <w:t xml:space="preserve">25 (34.7 %)</w:t>
-            </w:r>
-          </w:p>
-        </w:tc>
-        <w:tc>
-          <w:p>
-            <w:pPr>
-              <w:pStyle w:val="Compact"/>
-              <w:jc w:val="left"/>
-            </w:pPr>
-            <w:r>
-              <w:t xml:space="preserve">0 ( 0.0 %)</w:t>
-            </w:r>
-          </w:p>
-        </w:tc>
-        <w:tc>
-          <w:p>
-            <w:pPr>
-              <w:pStyle w:val="Compact"/>
-              <w:jc w:val="left"/>
-            </w:pPr>
-            <w:r>
-              <w:t xml:space="preserve">2 (25.0 %)</w:t>
+            <w:pStyle w:val="Compact"/>
+          </w:p>
+        </w:tc>
+        <w:tc>
+          <w:p>
+            <w:pPr>
+              <w:pStyle w:val="Compact"/>
+              <w:jc w:val="left"/>
+            </w:pPr>
+            <w:r>
+              <w:t xml:space="preserve">Yes</w:t>
+            </w:r>
+          </w:p>
+        </w:tc>
+        <w:tc>
+          <w:p>
+            <w:pPr>
+              <w:pStyle w:val="Compact"/>
+              <w:jc w:val="left"/>
+            </w:pPr>
+            <w:r>
+              <w:t xml:space="preserve">51,857 (72.2 %)</w:t>
+            </w:r>
+          </w:p>
+        </w:tc>
+        <w:tc>
+          <w:p>
+            <w:pPr>
+              <w:pStyle w:val="Compact"/>
+              <w:jc w:val="left"/>
+            </w:pPr>
+            <w:r>
+              <w:t xml:space="preserve">6,711 (73.4 %)</w:t>
+            </w:r>
+          </w:p>
+        </w:tc>
+        <w:tc>
+          <w:p>
+            <w:pPr>
+              <w:pStyle w:val="Compact"/>
+              <w:jc w:val="left"/>
+            </w:pPr>
+            <w:r>
+              <w:t xml:space="preserve">6,041 (74.0 %)</w:t>
+            </w:r>
+          </w:p>
+        </w:tc>
+        <w:tc>
+          <w:p>
+            <w:pPr>
+              <w:pStyle w:val="Compact"/>
+              <w:jc w:val="left"/>
+            </w:pPr>
+            <w:r>
+              <w:t xml:space="preserve">121 (67.2 %)</w:t>
+            </w:r>
+          </w:p>
+        </w:tc>
+        <w:tc>
+          <w:p>
+            <w:pPr>
+              <w:pStyle w:val="Compact"/>
+              <w:jc w:val="left"/>
+            </w:pPr>
+            <w:r>
+              <w:t xml:space="preserve">549 (69.2 %)</w:t>
             </w:r>
           </w:p>
         </w:tc>
@@ -3250,72 +3238,78 @@
       <w:tr>
         <w:tc>
           <w:p>
-            <w:pStyle w:val="Compact"/>
-          </w:p>
-        </w:tc>
-        <w:tc>
-          <w:p>
-            <w:pPr>
-              <w:pStyle w:val="Compact"/>
-              <w:jc w:val="left"/>
-            </w:pPr>
-            <w:r>
-              <w:t xml:space="preserve">Yes</w:t>
-            </w:r>
-          </w:p>
-        </w:tc>
-        <w:tc>
-          <w:p>
-            <w:pPr>
-              <w:pStyle w:val="Compact"/>
-              <w:jc w:val="left"/>
-            </w:pPr>
-            <w:r>
-              <w:t xml:space="preserve">517 (74.9 %)</w:t>
-            </w:r>
-          </w:p>
-        </w:tc>
-        <w:tc>
-          <w:p>
-            <w:pPr>
-              <w:pStyle w:val="Compact"/>
-              <w:jc w:val="left"/>
-            </w:pPr>
-            <w:r>
-              <w:t xml:space="preserve">54 (66.7 %)</w:t>
-            </w:r>
-          </w:p>
-        </w:tc>
-        <w:tc>
-          <w:p>
-            <w:pPr>
-              <w:pStyle w:val="Compact"/>
-              <w:jc w:val="left"/>
-            </w:pPr>
-            <w:r>
-              <w:t xml:space="preserve">47 (65.3 %)</w:t>
-            </w:r>
-          </w:p>
-        </w:tc>
-        <w:tc>
-          <w:p>
-            <w:pPr>
-              <w:pStyle w:val="Compact"/>
-              <w:jc w:val="left"/>
-            </w:pPr>
-            <w:r>
-              <w:t xml:space="preserve">1 (100.0 %)</w:t>
-            </w:r>
-          </w:p>
-        </w:tc>
-        <w:tc>
-          <w:p>
-            <w:pPr>
-              <w:pStyle w:val="Compact"/>
-              <w:jc w:val="left"/>
-            </w:pPr>
-            <w:r>
-              <w:t xml:space="preserve">6 (75.0 %)</w:t>
+            <w:pPr>
+              <w:pStyle w:val="Compact"/>
+              <w:jc w:val="left"/>
+            </w:pPr>
+            <w:r>
+              <w:t xml:space="preserve">Female hormones now, n (%)</w:t>
+            </w:r>
+          </w:p>
+        </w:tc>
+        <w:tc>
+          <w:p>
+            <w:pPr>
+              <w:pStyle w:val="Compact"/>
+              <w:jc w:val="left"/>
+            </w:pPr>
+            <w:r>
+              <w:t xml:space="preserve">No</w:t>
+            </w:r>
+          </w:p>
+        </w:tc>
+        <w:tc>
+          <w:p>
+            <w:pPr>
+              <w:pStyle w:val="Compact"/>
+              <w:jc w:val="left"/>
+            </w:pPr>
+            <w:r>
+              <w:t xml:space="preserve">173 (25.1 %)</w:t>
+            </w:r>
+          </w:p>
+        </w:tc>
+        <w:tc>
+          <w:p>
+            <w:pPr>
+              <w:pStyle w:val="Compact"/>
+              <w:jc w:val="left"/>
+            </w:pPr>
+            <w:r>
+              <w:t xml:space="preserve">27 (33.3 %)</w:t>
+            </w:r>
+          </w:p>
+        </w:tc>
+        <w:tc>
+          <w:p>
+            <w:pPr>
+              <w:pStyle w:val="Compact"/>
+              <w:jc w:val="left"/>
+            </w:pPr>
+            <w:r>
+              <w:t xml:space="preserve">25 (34.7 %)</w:t>
+            </w:r>
+          </w:p>
+        </w:tc>
+        <w:tc>
+          <w:p>
+            <w:pPr>
+              <w:pStyle w:val="Compact"/>
+              <w:jc w:val="left"/>
+            </w:pPr>
+            <w:r>
+              <w:t xml:space="preserve">0 ( 0.0 %)</w:t>
+            </w:r>
+          </w:p>
+        </w:tc>
+        <w:tc>
+          <w:p>
+            <w:pPr>
+              <w:pStyle w:val="Compact"/>
+              <w:jc w:val="left"/>
+            </w:pPr>
+            <w:r>
+              <w:t xml:space="preserve">2 (25.0 %)</w:t>
             </w:r>
           </w:p>
         </w:tc>
@@ -3323,78 +3317,72 @@
       <w:tr>
         <w:tc>
           <w:p>
-            <w:pPr>
-              <w:pStyle w:val="Compact"/>
-              <w:jc w:val="left"/>
-            </w:pPr>
-            <w:r>
-              <w:t xml:space="preserve">Taking SSRI, n (%)</w:t>
-            </w:r>
-          </w:p>
-        </w:tc>
-        <w:tc>
-          <w:p>
-            <w:pPr>
-              <w:pStyle w:val="Compact"/>
-              <w:jc w:val="left"/>
-            </w:pPr>
-            <w:r>
-              <w:t xml:space="preserve">No</w:t>
-            </w:r>
-          </w:p>
-        </w:tc>
-        <w:tc>
-          <w:p>
-            <w:pPr>
-              <w:pStyle w:val="Compact"/>
-              <w:jc w:val="left"/>
-            </w:pPr>
-            <w:r>
-              <w:t xml:space="preserve">22,775 (96.1 %)</w:t>
-            </w:r>
-          </w:p>
-        </w:tc>
-        <w:tc>
-          <w:p>
-            <w:pPr>
-              <w:pStyle w:val="Compact"/>
-              <w:jc w:val="left"/>
-            </w:pPr>
-            <w:r>
-              <w:t xml:space="preserve">2,666 (92.8 %)</w:t>
-            </w:r>
-          </w:p>
-        </w:tc>
-        <w:tc>
-          <w:p>
-            <w:pPr>
-              <w:pStyle w:val="Compact"/>
-              <w:jc w:val="left"/>
-            </w:pPr>
-            <w:r>
-              <w:t xml:space="preserve">2,396 (92.7 %)</w:t>
-            </w:r>
-          </w:p>
-        </w:tc>
-        <w:tc>
-          <w:p>
-            <w:pPr>
-              <w:pStyle w:val="Compact"/>
-              <w:jc w:val="left"/>
-            </w:pPr>
-            <w:r>
-              <w:t xml:space="preserve">56 (93.3 %)</w:t>
-            </w:r>
-          </w:p>
-        </w:tc>
-        <w:tc>
-          <w:p>
-            <w:pPr>
-              <w:pStyle w:val="Compact"/>
-              <w:jc w:val="left"/>
-            </w:pPr>
-            <w:r>
-              <w:t xml:space="preserve">214 (93.0 %)</w:t>
+            <w:pStyle w:val="Compact"/>
+          </w:p>
+        </w:tc>
+        <w:tc>
+          <w:p>
+            <w:pPr>
+              <w:pStyle w:val="Compact"/>
+              <w:jc w:val="left"/>
+            </w:pPr>
+            <w:r>
+              <w:t xml:space="preserve">Yes</w:t>
+            </w:r>
+          </w:p>
+        </w:tc>
+        <w:tc>
+          <w:p>
+            <w:pPr>
+              <w:pStyle w:val="Compact"/>
+              <w:jc w:val="left"/>
+            </w:pPr>
+            <w:r>
+              <w:t xml:space="preserve">517 (74.9 %)</w:t>
+            </w:r>
+          </w:p>
+        </w:tc>
+        <w:tc>
+          <w:p>
+            <w:pPr>
+              <w:pStyle w:val="Compact"/>
+              <w:jc w:val="left"/>
+            </w:pPr>
+            <w:r>
+              <w:t xml:space="preserve">54 (66.7 %)</w:t>
+            </w:r>
+          </w:p>
+        </w:tc>
+        <w:tc>
+          <w:p>
+            <w:pPr>
+              <w:pStyle w:val="Compact"/>
+              <w:jc w:val="left"/>
+            </w:pPr>
+            <w:r>
+              <w:t xml:space="preserve">47 (65.3 %)</w:t>
+            </w:r>
+          </w:p>
+        </w:tc>
+        <w:tc>
+          <w:p>
+            <w:pPr>
+              <w:pStyle w:val="Compact"/>
+              <w:jc w:val="left"/>
+            </w:pPr>
+            <w:r>
+              <w:t xml:space="preserve">1 (100.0 %)</w:t>
+            </w:r>
+          </w:p>
+        </w:tc>
+        <w:tc>
+          <w:p>
+            <w:pPr>
+              <w:pStyle w:val="Compact"/>
+              <w:jc w:val="left"/>
+            </w:pPr>
+            <w:r>
+              <w:t xml:space="preserve">6 (75.0 %)</w:t>
             </w:r>
           </w:p>
         </w:tc>
@@ -3402,72 +3390,78 @@
       <w:tr>
         <w:tc>
           <w:p>
-            <w:pStyle w:val="Compact"/>
-          </w:p>
-        </w:tc>
-        <w:tc>
-          <w:p>
-            <w:pPr>
-              <w:pStyle w:val="Compact"/>
-              <w:jc w:val="left"/>
-            </w:pPr>
-            <w:r>
-              <w:t xml:space="preserve">Yes</w:t>
-            </w:r>
-          </w:p>
-        </w:tc>
-        <w:tc>
-          <w:p>
-            <w:pPr>
-              <w:pStyle w:val="Compact"/>
-              <w:jc w:val="left"/>
-            </w:pPr>
-            <w:r>
-              <w:t xml:space="preserve">921 ( 3.9 %)</w:t>
-            </w:r>
-          </w:p>
-        </w:tc>
-        <w:tc>
-          <w:p>
-            <w:pPr>
-              <w:pStyle w:val="Compact"/>
-              <w:jc w:val="left"/>
-            </w:pPr>
-            <w:r>
-              <w:t xml:space="preserve">208 ( 7.2 %)</w:t>
-            </w:r>
-          </w:p>
-        </w:tc>
-        <w:tc>
-          <w:p>
-            <w:pPr>
-              <w:pStyle w:val="Compact"/>
-              <w:jc w:val="left"/>
-            </w:pPr>
-            <w:r>
-              <w:t xml:space="preserve">188 ( 7.3 %)</w:t>
-            </w:r>
-          </w:p>
-        </w:tc>
-        <w:tc>
-          <w:p>
-            <w:pPr>
-              <w:pStyle w:val="Compact"/>
-              <w:jc w:val="left"/>
-            </w:pPr>
-            <w:r>
-              <w:t xml:space="preserve">4 ( 6.7 %)</w:t>
-            </w:r>
-          </w:p>
-        </w:tc>
-        <w:tc>
-          <w:p>
-            <w:pPr>
-              <w:pStyle w:val="Compact"/>
-              <w:jc w:val="left"/>
-            </w:pPr>
-            <w:r>
-              <w:t xml:space="preserve">16 ( 7.0 %)</w:t>
+            <w:pPr>
+              <w:pStyle w:val="Compact"/>
+              <w:jc w:val="left"/>
+            </w:pPr>
+            <w:r>
+              <w:t xml:space="preserve">Taking SSRI, n (%)</w:t>
+            </w:r>
+          </w:p>
+        </w:tc>
+        <w:tc>
+          <w:p>
+            <w:pPr>
+              <w:pStyle w:val="Compact"/>
+              <w:jc w:val="left"/>
+            </w:pPr>
+            <w:r>
+              <w:t xml:space="preserve">No</w:t>
+            </w:r>
+          </w:p>
+        </w:tc>
+        <w:tc>
+          <w:p>
+            <w:pPr>
+              <w:pStyle w:val="Compact"/>
+              <w:jc w:val="left"/>
+            </w:pPr>
+            <w:r>
+              <w:t xml:space="preserve">22,775 (96.1 %)</w:t>
+            </w:r>
+          </w:p>
+        </w:tc>
+        <w:tc>
+          <w:p>
+            <w:pPr>
+              <w:pStyle w:val="Compact"/>
+              <w:jc w:val="left"/>
+            </w:pPr>
+            <w:r>
+              <w:t xml:space="preserve">2,666 (92.8 %)</w:t>
+            </w:r>
+          </w:p>
+        </w:tc>
+        <w:tc>
+          <w:p>
+            <w:pPr>
+              <w:pStyle w:val="Compact"/>
+              <w:jc w:val="left"/>
+            </w:pPr>
+            <w:r>
+              <w:t xml:space="preserve">2,396 (92.7 %)</w:t>
+            </w:r>
+          </w:p>
+        </w:tc>
+        <w:tc>
+          <w:p>
+            <w:pPr>
+              <w:pStyle w:val="Compact"/>
+              <w:jc w:val="left"/>
+            </w:pPr>
+            <w:r>
+              <w:t xml:space="preserve">56 (93.3 %)</w:t>
+            </w:r>
+          </w:p>
+        </w:tc>
+        <w:tc>
+          <w:p>
+            <w:pPr>
+              <w:pStyle w:val="Compact"/>
+              <w:jc w:val="left"/>
+            </w:pPr>
+            <w:r>
+              <w:t xml:space="preserve">214 (93.0 %)</w:t>
             </w:r>
           </w:p>
         </w:tc>
@@ -3475,17 +3469,6 @@
       <w:tr>
         <w:tc>
           <w:p>
-            <w:pPr>
-              <w:pStyle w:val="Compact"/>
-              <w:jc w:val="left"/>
-            </w:pPr>
-            <w:r>
-              <w:t xml:space="preserve">Quality of life, n (mean)</w:t>
-            </w:r>
-          </w:p>
-        </w:tc>
-        <w:tc>
-          <w:p>
             <w:pStyle w:val="Compact"/>
           </w:p>
         </w:tc>
@@ -3496,51 +3479,62 @@
               <w:jc w:val="left"/>
             </w:pPr>
             <w:r>
-              <w:t xml:space="preserve">73,529 (8.57)</w:t>
-            </w:r>
-          </w:p>
-        </w:tc>
-        <w:tc>
-          <w:p>
-            <w:pPr>
-              <w:pStyle w:val="Compact"/>
-              <w:jc w:val="left"/>
-            </w:pPr>
-            <w:r>
-              <w:t xml:space="preserve">9,367 (7.61)</w:t>
-            </w:r>
-          </w:p>
-        </w:tc>
-        <w:tc>
-          <w:p>
-            <w:pPr>
-              <w:pStyle w:val="Compact"/>
-              <w:jc w:val="left"/>
-            </w:pPr>
-            <w:r>
-              <w:t xml:space="preserve">8,358 (7.65)</w:t>
-            </w:r>
-          </w:p>
-        </w:tc>
-        <w:tc>
-          <w:p>
-            <w:pPr>
-              <w:pStyle w:val="Compact"/>
-              <w:jc w:val="left"/>
-            </w:pPr>
-            <w:r>
-              <w:t xml:space="preserve">188 (7.98)</w:t>
-            </w:r>
-          </w:p>
-        </w:tc>
-        <w:tc>
-          <w:p>
-            <w:pPr>
-              <w:pStyle w:val="Compact"/>
-              <w:jc w:val="left"/>
-            </w:pPr>
-            <w:r>
-              <w:t xml:space="preserve">821 (7.16)</w:t>
+              <w:t xml:space="preserve">Yes</w:t>
+            </w:r>
+          </w:p>
+        </w:tc>
+        <w:tc>
+          <w:p>
+            <w:pPr>
+              <w:pStyle w:val="Compact"/>
+              <w:jc w:val="left"/>
+            </w:pPr>
+            <w:r>
+              <w:t xml:space="preserve">921 ( 3.9 %)</w:t>
+            </w:r>
+          </w:p>
+        </w:tc>
+        <w:tc>
+          <w:p>
+            <w:pPr>
+              <w:pStyle w:val="Compact"/>
+              <w:jc w:val="left"/>
+            </w:pPr>
+            <w:r>
+              <w:t xml:space="preserve">208 ( 7.2 %)</w:t>
+            </w:r>
+          </w:p>
+        </w:tc>
+        <w:tc>
+          <w:p>
+            <w:pPr>
+              <w:pStyle w:val="Compact"/>
+              <w:jc w:val="left"/>
+            </w:pPr>
+            <w:r>
+              <w:t xml:space="preserve">188 ( 7.3 %)</w:t>
+            </w:r>
+          </w:p>
+        </w:tc>
+        <w:tc>
+          <w:p>
+            <w:pPr>
+              <w:pStyle w:val="Compact"/>
+              <w:jc w:val="left"/>
+            </w:pPr>
+            <w:r>
+              <w:t xml:space="preserve">4 ( 6.7 %)</w:t>
+            </w:r>
+          </w:p>
+        </w:tc>
+        <w:tc>
+          <w:p>
+            <w:pPr>
+              <w:pStyle w:val="Compact"/>
+              <w:jc w:val="left"/>
+            </w:pPr>
+            <w:r>
+              <w:t xml:space="preserve">16 ( 7.0 %)</w:t>
             </w:r>
           </w:p>
         </w:tc>
@@ -3553,7 +3547,7 @@
               <w:jc w:val="left"/>
             </w:pPr>
             <w:r>
-              <w:t xml:space="preserve">Shortened CES-D/DIS, n (mean)</w:t>
+              <w:t xml:space="preserve">Quality of life, mean (sd)</w:t>
             </w:r>
           </w:p>
         </w:tc>
@@ -3569,51 +3563,51 @@
               <w:jc w:val="left"/>
             </w:pPr>
             <w:r>
-              <w:t xml:space="preserve">72,418 (0.03)</w:t>
-            </w:r>
-          </w:p>
-        </w:tc>
-        <w:tc>
-          <w:p>
-            <w:pPr>
-              <w:pStyle w:val="Compact"/>
-              <w:jc w:val="left"/>
-            </w:pPr>
-            <w:r>
-              <w:t xml:space="preserve">9,168 (0.09)</w:t>
-            </w:r>
-          </w:p>
-        </w:tc>
-        <w:tc>
-          <w:p>
-            <w:pPr>
-              <w:pStyle w:val="Compact"/>
-              <w:jc w:val="left"/>
-            </w:pPr>
-            <w:r>
-              <w:t xml:space="preserve">8,198 (0.09)</w:t>
-            </w:r>
-          </w:p>
-        </w:tc>
-        <w:tc>
-          <w:p>
-            <w:pPr>
-              <w:pStyle w:val="Compact"/>
-              <w:jc w:val="left"/>
-            </w:pPr>
-            <w:r>
-              <w:t xml:space="preserve">183 (0.06)</w:t>
-            </w:r>
-          </w:p>
-        </w:tc>
-        <w:tc>
-          <w:p>
-            <w:pPr>
-              <w:pStyle w:val="Compact"/>
-              <w:jc w:val="left"/>
-            </w:pPr>
-            <w:r>
-              <w:t xml:space="preserve">787 (0.18)</w:t>
+              <w:t xml:space="preserve">8.57 (1.28)</w:t>
+            </w:r>
+          </w:p>
+        </w:tc>
+        <w:tc>
+          <w:p>
+            <w:pPr>
+              <w:pStyle w:val="Compact"/>
+              <w:jc w:val="left"/>
+            </w:pPr>
+            <w:r>
+              <w:t xml:space="preserve">7.61 (1.65)</w:t>
+            </w:r>
+          </w:p>
+        </w:tc>
+        <w:tc>
+          <w:p>
+            <w:pPr>
+              <w:pStyle w:val="Compact"/>
+              <w:jc w:val="left"/>
+            </w:pPr>
+            <w:r>
+              <w:t xml:space="preserve">7.65 (1.61)</w:t>
+            </w:r>
+          </w:p>
+        </w:tc>
+        <w:tc>
+          <w:p>
+            <w:pPr>
+              <w:pStyle w:val="Compact"/>
+              <w:jc w:val="left"/>
+            </w:pPr>
+            <w:r>
+              <w:t xml:space="preserve">7.98 (1.54)</w:t>
+            </w:r>
+          </w:p>
+        </w:tc>
+        <w:tc>
+          <w:p>
+            <w:pPr>
+              <w:pStyle w:val="Compact"/>
+              <w:jc w:val="left"/>
+            </w:pPr>
+            <w:r>
+              <w:t xml:space="preserve">7.16 (1.98)</w:t>
             </w:r>
           </w:p>
         </w:tc>
@@ -3626,7 +3620,7 @@
               <w:jc w:val="left"/>
             </w:pPr>
             <w:r>
-              <w:t xml:space="preserve">Body Mass Index, n (mean)</w:t>
+              <w:t xml:space="preserve">Shortened CES-D/DIS, mean (sd)</w:t>
             </w:r>
           </w:p>
         </w:tc>
@@ -3642,51 +3636,124 @@
               <w:jc w:val="left"/>
             </w:pPr>
             <w:r>
-              <w:t xml:space="preserve">28,196 (26.98)</w:t>
-            </w:r>
-          </w:p>
-        </w:tc>
-        <w:tc>
-          <w:p>
-            <w:pPr>
-              <w:pStyle w:val="Compact"/>
-              <w:jc w:val="left"/>
-            </w:pPr>
-            <w:r>
-              <w:t xml:space="preserve">3,448 (27.78)</w:t>
-            </w:r>
-          </w:p>
-        </w:tc>
-        <w:tc>
-          <w:p>
-            <w:pPr>
-              <w:pStyle w:val="Compact"/>
-              <w:jc w:val="left"/>
-            </w:pPr>
-            <w:r>
-              <w:t xml:space="preserve">3,082 (27.65)</w:t>
-            </w:r>
-          </w:p>
-        </w:tc>
-        <w:tc>
-          <w:p>
-            <w:pPr>
-              <w:pStyle w:val="Compact"/>
-              <w:jc w:val="left"/>
-            </w:pPr>
-            <w:r>
-              <w:t xml:space="preserve">77 (29.22)</w:t>
-            </w:r>
-          </w:p>
-        </w:tc>
-        <w:tc>
-          <w:p>
-            <w:pPr>
-              <w:pStyle w:val="Compact"/>
-              <w:jc w:val="left"/>
-            </w:pPr>
-            <w:r>
-              <w:t xml:space="preserve">289 (28.74)</w:t>
+              <w:t xml:space="preserve">0.03 (0.10)</w:t>
+            </w:r>
+          </w:p>
+        </w:tc>
+        <w:tc>
+          <w:p>
+            <w:pPr>
+              <w:pStyle w:val="Compact"/>
+              <w:jc w:val="left"/>
+            </w:pPr>
+            <w:r>
+              <w:t xml:space="preserve">0.09 (0.20)</w:t>
+            </w:r>
+          </w:p>
+        </w:tc>
+        <w:tc>
+          <w:p>
+            <w:pPr>
+              <w:pStyle w:val="Compact"/>
+              <w:jc w:val="left"/>
+            </w:pPr>
+            <w:r>
+              <w:t xml:space="preserve">0.09 (0.19)</w:t>
+            </w:r>
+          </w:p>
+        </w:tc>
+        <w:tc>
+          <w:p>
+            <w:pPr>
+              <w:pStyle w:val="Compact"/>
+              <w:jc w:val="left"/>
+            </w:pPr>
+            <w:r>
+              <w:t xml:space="preserve">0.06 (0.15)</w:t>
+            </w:r>
+          </w:p>
+        </w:tc>
+        <w:tc>
+          <w:p>
+            <w:pPr>
+              <w:pStyle w:val="Compact"/>
+              <w:jc w:val="left"/>
+            </w:pPr>
+            <w:r>
+              <w:t xml:space="preserve">0.18 (0.26)</w:t>
+            </w:r>
+          </w:p>
+        </w:tc>
+      </w:tr>
+      <w:tr>
+        <w:tc>
+          <w:p>
+            <w:pPr>
+              <w:pStyle w:val="Compact"/>
+              <w:jc w:val="left"/>
+            </w:pPr>
+            <w:r>
+              <w:t xml:space="preserve">Body Mass Index, mean (sd)</w:t>
+            </w:r>
+          </w:p>
+        </w:tc>
+        <w:tc>
+          <w:p>
+            <w:pStyle w:val="Compact"/>
+          </w:p>
+        </w:tc>
+        <w:tc>
+          <w:p>
+            <w:pPr>
+              <w:pStyle w:val="Compact"/>
+              <w:jc w:val="left"/>
+            </w:pPr>
+            <w:r>
+              <w:t xml:space="preserve">26.98 (5.44)</w:t>
+            </w:r>
+          </w:p>
+        </w:tc>
+        <w:tc>
+          <w:p>
+            <w:pPr>
+              <w:pStyle w:val="Compact"/>
+              <w:jc w:val="left"/>
+            </w:pPr>
+            <w:r>
+              <w:t xml:space="preserve">27.78 (5.95)</w:t>
+            </w:r>
+          </w:p>
+        </w:tc>
+        <w:tc>
+          <w:p>
+            <w:pPr>
+              <w:pStyle w:val="Compact"/>
+              <w:jc w:val="left"/>
+            </w:pPr>
+            <w:r>
+              <w:t xml:space="preserve">27.65 (5.88)</w:t>
+            </w:r>
+          </w:p>
+        </w:tc>
+        <w:tc>
+          <w:p>
+            <w:pPr>
+              <w:pStyle w:val="Compact"/>
+              <w:jc w:val="left"/>
+            </w:pPr>
+            <w:r>
+              <w:t xml:space="preserve">29.22 (6.92)</w:t>
+            </w:r>
+          </w:p>
+        </w:tc>
+        <w:tc>
+          <w:p>
+            <w:pPr>
+              <w:pStyle w:val="Compact"/>
+              <w:jc w:val="left"/>
+            </w:pPr>
+            <w:r>
+              <w:t xml:space="preserve">28.74 (6.31)</w:t>
             </w:r>
           </w:p>
         </w:tc>
@@ -5922,7 +5989,7 @@
   <w:abstractNum w:abstractNumId="2">
     <w:nsid w:val="FFFFFF1D"/>
     <w:multiLevelType w:val="multilevel"/>
-    <w:tmpl w:val="9176C86C"/>
+    <w:tmpl w:val="7E32D128"/>
     <w:lvl w:ilvl="0">
       <w:start w:val="1"/>
       <w:numFmt w:val="bullet"/>
@@ -6062,7 +6129,7 @@
   <w:abstractNum w:abstractNumId="3">
     <w:nsid w:val="FFFFFF7C"/>
     <w:multiLevelType w:val="singleLevel"/>
-    <w:tmpl w:val="4B1836F4"/>
+    <w:tmpl w:val="692AF1D2"/>
     <w:lvl w:ilvl="0">
       <w:start w:val="1"/>
       <w:numFmt w:val="decimal"/>
@@ -6079,7 +6146,7 @@
   <w:abstractNum w:abstractNumId="4">
     <w:nsid w:val="FFFFFF7D"/>
     <w:multiLevelType w:val="singleLevel"/>
-    <w:tmpl w:val="A39C20E0"/>
+    <w:tmpl w:val="C78E2E06"/>
     <w:lvl w:ilvl="0">
       <w:start w:val="1"/>
       <w:numFmt w:val="decimal"/>
@@ -6096,7 +6163,7 @@
   <w:abstractNum w:abstractNumId="5">
     <w:nsid w:val="FFFFFF7E"/>
     <w:multiLevelType w:val="singleLevel"/>
-    <w:tmpl w:val="9072FDA0"/>
+    <w:tmpl w:val="28AE0D76"/>
     <w:lvl w:ilvl="0">
       <w:start w:val="1"/>
       <w:numFmt w:val="decimal"/>
@@ -6113,7 +6180,7 @@
   <w:abstractNum w:abstractNumId="6">
     <w:nsid w:val="FFFFFF7F"/>
     <w:multiLevelType w:val="singleLevel"/>
-    <w:tmpl w:val="ABDA4E2E"/>
+    <w:tmpl w:val="A5D67238"/>
     <w:lvl w:ilvl="0">
       <w:start w:val="1"/>
       <w:numFmt w:val="decimal"/>
@@ -6130,7 +6197,7 @@
   <w:abstractNum w:abstractNumId="7">
     <w:nsid w:val="FFFFFF80"/>
     <w:multiLevelType w:val="singleLevel"/>
-    <w:tmpl w:val="7C94C91E"/>
+    <w:tmpl w:val="1F401E0A"/>
     <w:lvl w:ilvl="0">
       <w:start w:val="1"/>
       <w:numFmt w:val="bullet"/>
@@ -6150,7 +6217,7 @@
   <w:abstractNum w:abstractNumId="8">
     <w:nsid w:val="FFFFFF81"/>
     <w:multiLevelType w:val="singleLevel"/>
-    <w:tmpl w:val="F68AB3CE"/>
+    <w:tmpl w:val="D33661BC"/>
     <w:lvl w:ilvl="0">
       <w:start w:val="1"/>
       <w:numFmt w:val="bullet"/>
@@ -6170,7 +6237,7 @@
   <w:abstractNum w:abstractNumId="9">
     <w:nsid w:val="FFFFFF82"/>
     <w:multiLevelType w:val="singleLevel"/>
-    <w:tmpl w:val="64743432"/>
+    <w:tmpl w:val="C5328FFA"/>
     <w:lvl w:ilvl="0">
       <w:start w:val="1"/>
       <w:numFmt w:val="bullet"/>
@@ -6190,7 +6257,7 @@
   <w:abstractNum w:abstractNumId="10">
     <w:nsid w:val="FFFFFF83"/>
     <w:multiLevelType w:val="singleLevel"/>
-    <w:tmpl w:val="C2E4303E"/>
+    <w:tmpl w:val="E82A5306"/>
     <w:lvl w:ilvl="0">
       <w:start w:val="1"/>
       <w:numFmt w:val="bullet"/>
@@ -6210,7 +6277,7 @@
   <w:abstractNum w:abstractNumId="11">
     <w:nsid w:val="FFFFFF88"/>
     <w:multiLevelType w:val="singleLevel"/>
-    <w:tmpl w:val="AAC85934"/>
+    <w:tmpl w:val="340033AE"/>
     <w:lvl w:ilvl="0">
       <w:start w:val="1"/>
       <w:numFmt w:val="decimal"/>
@@ -6227,7 +6294,7 @@
   <w:abstractNum w:abstractNumId="12">
     <w:nsid w:val="FFFFFF89"/>
     <w:multiLevelType w:val="singleLevel"/>
-    <w:tmpl w:val="2382798A"/>
+    <w:tmpl w:val="5F14DCC0"/>
     <w:lvl w:ilvl="0">
       <w:start w:val="1"/>
       <w:numFmt w:val="bullet"/>
@@ -6245,7 +6312,7 @@
     </w:lvl>
   </w:abstractNum>
   <w:abstractNum w:abstractNumId="990">
-    <w:nsid w:val="62e51e16"/>
+    <w:nsid w:val="39f1f40a"/>
     <w:multiLevelType w:val="multilevel"/>
     <w:lvl w:ilvl="0">
       <w:numFmt w:val="bullet"/>
@@ -6387,7 +6454,7 @@
       </w:pPr>
     </w:pPrDefault>
   </w:docDefaults>
-  <w:latentStyles w:defLockedState="0" w:defUIPriority="0" w:defSemiHidden="0" w:defUnhideWhenUsed="0" w:defQFormat="0" w:count="380">
+  <w:latentStyles w:defLockedState="0" w:defUIPriority="0" w:defSemiHidden="0" w:defUnhideWhenUsed="0" w:defQFormat="0" w:count="382">
     <w:lsdException w:name="index 1" w:semiHidden="1" w:unhideWhenUsed="1"/>
     <w:lsdException w:name="index 7" w:semiHidden="1" w:unhideWhenUsed="1"/>
     <w:lsdException w:name="index 8" w:semiHidden="1" w:unhideWhenUsed="1"/>
@@ -6715,6 +6782,8 @@
     <w:lsdException w:name="List Table 5 Dark Accent 6" w:uiPriority="50"/>
     <w:lsdException w:name="List Table 6 Colorful Accent 6" w:uiPriority="51"/>
     <w:lsdException w:name="List Table 7 Colorful Accent 6" w:uiPriority="52"/>
+    <w:lsdException w:name="Mention" w:semiHidden="1" w:uiPriority="99" w:unhideWhenUsed="1"/>
+    <w:lsdException w:name="Smart Hyperlink" w:semiHidden="1" w:uiPriority="99" w:unhideWhenUsed="1"/>
   </w:latentStyles>
   <w:style w:type="paragraph" w:default="1" w:styleId="Normal">
     <w:name w:val="Normal"/>
@@ -6881,12 +6950,14 @@
     <w:basedOn w:val="Normal"/>
     <w:link w:val="BodyTextChar"/>
     <w:qFormat/>
-    <w:rsid w:val="003A0033"/>
+    <w:rsid w:val="00BF22B3"/>
     <w:pPr>
       <w:spacing w:before="180" w:after="180"/>
     </w:pPr>
     <w:rPr>
       <w:rFonts w:ascii="Times New Roman" w:hAnsi="Times New Roman" w:cs="Times New Roman"/>
+      <w:sz w:val="22"/>
+      <w:szCs w:val="22"/>
     </w:rPr>
   </w:style>
   <w:style w:type="paragraph" w:customStyle="1" w:styleId="FirstParagraph">
@@ -6909,20 +6980,19 @@
     <w:basedOn w:val="Normal"/>
     <w:next w:val="BodyText"/>
     <w:qFormat/>
-    <w:rsid w:val="003A0033"/>
+    <w:rsid w:val="00BF22B3"/>
     <w:pPr>
       <w:keepNext/>
       <w:keepLines/>
       <w:spacing w:before="480" w:after="240"/>
-      <w:jc w:val="center"/>
     </w:pPr>
     <w:rPr>
       <w:rFonts w:ascii="Times New Roman" w:eastAsiaTheme="majorEastAsia" w:hAnsi="Times New Roman" w:cs="Times New Roman"/>
       <w:b/>
       <w:bCs/>
       <w:color w:val="000000" w:themeColor="text1"/>
-      <w:sz w:val="36"/>
-      <w:szCs w:val="36"/>
+      <w:sz w:val="22"/>
+      <w:szCs w:val="22"/>
     </w:rPr>
   </w:style>
   <w:style w:type="paragraph" w:styleId="Subtitle">
@@ -7432,10 +7502,61 @@
     <w:name w:val="Body Text Char"/>
     <w:basedOn w:val="DefaultParagraphFont"/>
     <w:link w:val="BodyText"/>
-    <w:rsid w:val="003A0033"/>
+    <w:rsid w:val="00BF22B3"/>
     <w:rPr>
       <w:rFonts w:ascii="Times New Roman" w:hAnsi="Times New Roman" w:cs="Times New Roman"/>
+      <w:sz w:val="22"/>
+      <w:szCs w:val="22"/>
     </w:rPr>
+  </w:style>
+  <w:style w:type="table" w:styleId="TableGrid">
+    <w:name w:val="Table Grid"/>
+    <w:basedOn w:val="TableNormal"/>
+    <w:rsid w:val="00BF22B3"/>
+    <w:pPr>
+      <w:spacing w:after="0"/>
+    </w:pPr>
+    <w:tblPr>
+      <w:tblInd w:w="0" w:type="dxa"/>
+      <w:tblBorders>
+        <w:top w:val="single" w:sz="4" w:space="0" w:color="auto"/>
+        <w:left w:val="single" w:sz="4" w:space="0" w:color="auto"/>
+        <w:bottom w:val="single" w:sz="4" w:space="0" w:color="auto"/>
+        <w:right w:val="single" w:sz="4" w:space="0" w:color="auto"/>
+        <w:insideH w:val="single" w:sz="4" w:space="0" w:color="auto"/>
+        <w:insideV w:val="single" w:sz="4" w:space="0" w:color="auto"/>
+      </w:tblBorders>
+      <w:tblCellMar>
+        <w:top w:w="0" w:type="dxa"/>
+        <w:left w:w="108" w:type="dxa"/>
+        <w:bottom w:w="0" w:type="dxa"/>
+        <w:right w:w="108" w:type="dxa"/>
+      </w:tblCellMar>
+    </w:tblPr>
+  </w:style>
+  <w:style w:type="table" w:customStyle="1" w:styleId="TableColumnHeader">
+    <w:name w:val="Table Column Header"/>
+    <w:basedOn w:val="TableNormal"/>
+    <w:uiPriority w:val="99"/>
+    <w:rsid w:val="00565446"/>
+    <w:pPr>
+      <w:spacing w:after="0"/>
+    </w:pPr>
+    <w:tblPr>
+      <w:tblInd w:w="0" w:type="dxa"/>
+      <w:tblCellMar>
+        <w:top w:w="0" w:type="dxa"/>
+        <w:left w:w="108" w:type="dxa"/>
+        <w:bottom w:w="0" w:type="dxa"/>
+        <w:right w:w="108" w:type="dxa"/>
+      </w:tblCellMar>
+    </w:tblPr>
+    <w:tblStylePr w:type="firstRow">
+      <w:rPr>
+        <w:b/>
+        <w:sz w:val="22"/>
+      </w:rPr>
+    </w:tblStylePr>
   </w:style>
 </w:styles>
 </file>
